--- a/Docs/Observaciones-Lab 3.docx
+++ b/Docs/Observaciones-Lab 3.docx
@@ -4,7 +4,7 @@
   <w:body>
     <w:p>
       <w:pPr>
-        <w:pStyle w:val="Title"/>
+        <w:pStyle w:val="Ttulo"/>
         <w:jc w:val="center"/>
       </w:pPr>
       <w:r>
@@ -35,13 +35,25 @@
         <w:rPr>
           <w:lang w:val="es-419"/>
         </w:rPr>
+        <w:t>: Santiago Martinez</w:t>
+      </w:r>
+      <w:r>
+        <w:rPr>
+          <w:lang w:val="es-419"/>
+        </w:rPr>
         <w:t xml:space="preserve"> </w:t>
       </w:r>
       <w:r>
         <w:rPr>
           <w:lang w:val="es-419"/>
         </w:rPr>
-        <w:t>Cod XXXX</w:t>
+        <w:t xml:space="preserve">Cod </w:t>
+      </w:r>
+      <w:r>
+        <w:rPr>
+          <w:lang w:val="es-419"/>
+        </w:rPr>
+        <w:t>2020112611</w:t>
       </w:r>
     </w:p>
     <w:p>
@@ -62,7 +74,31 @@
         <w:rPr>
           <w:lang w:val="es-419"/>
         </w:rPr>
-        <w:t>2 Cod XXXX</w:t>
+        <w:t>2</w:t>
+      </w:r>
+      <w:r>
+        <w:rPr>
+          <w:lang w:val="es-419"/>
+        </w:rPr>
+        <w:t>: Kevin Alvarez</w:t>
+      </w:r>
+      <w:r>
+        <w:rPr>
+          <w:lang w:val="es-419"/>
+        </w:rPr>
+        <w:t xml:space="preserve"> Cod </w:t>
+      </w:r>
+      <w:r>
+        <w:rPr>
+          <w:lang w:val="es-419"/>
+        </w:rPr>
+        <w:t>2020</w:t>
+      </w:r>
+      <w:r>
+        <w:rPr>
+          <w:lang w:val="es-419"/>
+        </w:rPr>
+        <w:t>22834</w:t>
       </w:r>
     </w:p>
     <w:p>
@@ -76,7 +112,7 @@
     </w:p>
     <w:p>
       <w:pPr>
-        <w:pStyle w:val="ListParagraph"/>
+        <w:pStyle w:val="Prrafodelista"/>
         <w:numPr>
           <w:ilvl w:val="0"/>
           <w:numId w:val="1"/>
@@ -84,6 +120,7 @@
         <w:spacing w:after="0"/>
         <w:jc w:val="both"/>
         <w:rPr>
+          <w:rFonts w:ascii="Dax-Regular" w:hAnsi="Dax-Regular"/>
           <w:lang w:val="es-419"/>
         </w:rPr>
       </w:pPr>
@@ -96,7 +133,7 @@
       </w:r>
       <w:r>
         <w:rPr>
-          <w:rFonts w:ascii="Consolas" w:hAnsi="Consolas"/>
+          <w:rFonts w:ascii="Dax-Regular" w:hAnsi="Dax-Regular"/>
           <w:b/>
           <w:bCs/>
           <w:lang w:val="es-419"/>
@@ -113,7 +150,7 @@
     </w:p>
     <w:p>
       <w:pPr>
-        <w:pStyle w:val="ListParagraph"/>
+        <w:pStyle w:val="Prrafodelista"/>
         <w:numPr>
           <w:ilvl w:val="0"/>
           <w:numId w:val="1"/>
@@ -132,6 +169,7 @@
         </w:rPr>
         <w:t xml:space="preserve">¿Cómo se almacenan los datos de </w:t>
       </w:r>
+      <w:proofErr w:type="spellStart"/>
       <w:r>
         <w:rPr>
           <w:rFonts w:ascii="Dax-Regular" w:hAnsi="Dax-Regular"/>
@@ -141,6 +179,7 @@
         </w:rPr>
         <w:t>GoodReads</w:t>
       </w:r>
+      <w:proofErr w:type="spellEnd"/>
       <w:r>
         <w:rPr>
           <w:rFonts w:ascii="Dax-Regular" w:hAnsi="Dax-Regular"/>
@@ -150,7 +189,7 @@
       </w:r>
       <w:r>
         <w:rPr>
-          <w:rFonts w:ascii="Consolas" w:hAnsi="Consolas"/>
+          <w:rFonts w:ascii="Dax-Regular" w:hAnsi="Dax-Regular"/>
           <w:b/>
           <w:bCs/>
           <w:lang w:val="es-419"/>
@@ -167,7 +206,7 @@
     </w:p>
     <w:p>
       <w:pPr>
-        <w:pStyle w:val="ListParagraph"/>
+        <w:pStyle w:val="Prrafodelista"/>
         <w:numPr>
           <w:ilvl w:val="0"/>
           <w:numId w:val="1"/>
@@ -184,11 +223,27 @@
           <w:rFonts w:ascii="Dax-Regular" w:hAnsi="Dax-Regular"/>
           <w:lang w:val="es-419"/>
         </w:rPr>
-        <w:t xml:space="preserve">¿Cuáles son las funciones que comunican el el </w:t>
-      </w:r>
-      <w:r>
-        <w:rPr>
-          <w:rFonts w:ascii="Consolas" w:hAnsi="Consolas"/>
+        <w:t xml:space="preserve">¿Cuáles son las funciones que comunican el </w:t>
+      </w:r>
+      <w:proofErr w:type="spellStart"/>
+      <w:r>
+        <w:rPr>
+          <w:rFonts w:ascii="Dax-Regular" w:hAnsi="Dax-Regular"/>
+          <w:lang w:val="es-419"/>
+        </w:rPr>
+        <w:t>el</w:t>
+      </w:r>
+      <w:proofErr w:type="spellEnd"/>
+      <w:r>
+        <w:rPr>
+          <w:rFonts w:ascii="Dax-Regular" w:hAnsi="Dax-Regular"/>
+          <w:lang w:val="es-419"/>
+        </w:rPr>
+        <w:t xml:space="preserve"> </w:t>
+      </w:r>
+      <w:r>
+        <w:rPr>
+          <w:rFonts w:ascii="Dax-Regular" w:hAnsi="Dax-Regular"/>
           <w:b/>
           <w:bCs/>
           <w:lang w:val="es-419"/>
@@ -204,7 +259,7 @@
       </w:r>
       <w:r>
         <w:rPr>
-          <w:rFonts w:ascii="Consolas" w:hAnsi="Consolas"/>
+          <w:rFonts w:ascii="Dax-Regular" w:hAnsi="Dax-Regular"/>
           <w:b/>
           <w:bCs/>
           <w:lang w:val="es-419"/>
@@ -221,7 +276,7 @@
     </w:p>
     <w:p>
       <w:pPr>
-        <w:pStyle w:val="ListParagraph"/>
+        <w:pStyle w:val="Prrafodelista"/>
         <w:numPr>
           <w:ilvl w:val="0"/>
           <w:numId w:val="1"/>
@@ -242,7 +297,7 @@
     </w:p>
     <w:p>
       <w:pPr>
-        <w:pStyle w:val="ListParagraph"/>
+        <w:pStyle w:val="Prrafodelista"/>
         <w:numPr>
           <w:ilvl w:val="0"/>
           <w:numId w:val="1"/>
@@ -260,14 +315,45 @@
         </w:rPr>
         <w:t xml:space="preserve">¿Qué hace el parámetro </w:t>
       </w:r>
-      <w:r>
-        <w:rPr>
-          <w:rFonts w:ascii="Consolas" w:hAnsi="Consolas"/>
+      <w:proofErr w:type="spellStart"/>
+      <w:r>
+        <w:rPr>
+          <w:rFonts w:ascii="Dax-Regular" w:hAnsi="Dax-Regular"/>
           <w:b/>
           <w:iCs/>
           <w:lang w:val="es-419"/>
         </w:rPr>
-        <w:t xml:space="preserve">cmpfunction=None </w:t>
+        <w:t>cmpfunction</w:t>
+      </w:r>
+      <w:proofErr w:type="spellEnd"/>
+      <w:r>
+        <w:rPr>
+          <w:rFonts w:ascii="Dax-Regular" w:hAnsi="Dax-Regular"/>
+          <w:b/>
+          <w:iCs/>
+          <w:lang w:val="es-419"/>
+        </w:rPr>
+        <w:t>=</w:t>
+      </w:r>
+      <w:proofErr w:type="spellStart"/>
+      <w:r>
+        <w:rPr>
+          <w:rFonts w:ascii="Dax-Regular" w:hAnsi="Dax-Regular"/>
+          <w:b/>
+          <w:iCs/>
+          <w:lang w:val="es-419"/>
+        </w:rPr>
+        <w:t>None</w:t>
+      </w:r>
+      <w:proofErr w:type="spellEnd"/>
+      <w:r>
+        <w:rPr>
+          <w:rFonts w:ascii="Dax-Regular" w:hAnsi="Dax-Regular"/>
+          <w:b/>
+          <w:iCs/>
+          <w:lang w:val="es-419"/>
+        </w:rPr>
+        <w:t xml:space="preserve"> </w:t>
       </w:r>
       <w:r>
         <w:rPr>
@@ -276,14 +362,36 @@
         </w:rPr>
         <w:t xml:space="preserve">en la función </w:t>
       </w:r>
-      <w:r>
-        <w:rPr>
-          <w:rFonts w:ascii="Consolas" w:hAnsi="Consolas"/>
+      <w:proofErr w:type="spellStart"/>
+      <w:proofErr w:type="gramStart"/>
+      <w:r>
+        <w:rPr>
+          <w:rFonts w:ascii="Dax-Regular" w:hAnsi="Dax-Regular"/>
           <w:b/>
           <w:bCs/>
           <w:lang w:val="es-419"/>
         </w:rPr>
-        <w:t>newList()</w:t>
+        <w:t>newList</w:t>
+      </w:r>
+      <w:proofErr w:type="spellEnd"/>
+      <w:r>
+        <w:rPr>
+          <w:rFonts w:ascii="Dax-Regular" w:hAnsi="Dax-Regular"/>
+          <w:b/>
+          <w:bCs/>
+          <w:lang w:val="es-419"/>
+        </w:rPr>
+        <w:t>(</w:t>
+      </w:r>
+      <w:proofErr w:type="gramEnd"/>
+      <w:r>
+        <w:rPr>
+          <w:rFonts w:ascii="Dax-Regular" w:hAnsi="Dax-Regular"/>
+          <w:b/>
+          <w:bCs/>
+          <w:lang w:val="es-419"/>
+        </w:rPr>
+        <w:t>)</w:t>
       </w:r>
       <w:r>
         <w:rPr>
@@ -295,7 +403,7 @@
     </w:p>
     <w:p>
       <w:pPr>
-        <w:pStyle w:val="ListParagraph"/>
+        <w:pStyle w:val="Prrafodelista"/>
         <w:numPr>
           <w:ilvl w:val="0"/>
           <w:numId w:val="1"/>
@@ -311,16 +419,54 @@
           <w:rFonts w:ascii="Dax-Regular" w:hAnsi="Dax-Regular"/>
           <w:lang w:val="es-419"/>
         </w:rPr>
-        <w:t xml:space="preserve">¿Qué hace la funció </w:t>
-      </w:r>
-      <w:r>
-        <w:rPr>
-          <w:rFonts w:ascii="Consolas" w:hAnsi="Consolas"/>
+        <w:t xml:space="preserve">¿Qué hace la </w:t>
+      </w:r>
+      <w:proofErr w:type="spellStart"/>
+      <w:r>
+        <w:rPr>
+          <w:rFonts w:ascii="Dax-Regular" w:hAnsi="Dax-Regular"/>
+          <w:lang w:val="es-419"/>
+        </w:rPr>
+        <w:t>funció</w:t>
+      </w:r>
+      <w:proofErr w:type="spellEnd"/>
+      <w:r>
+        <w:rPr>
+          <w:rFonts w:ascii="Dax-Regular" w:hAnsi="Dax-Regular"/>
+          <w:lang w:val="es-419"/>
+        </w:rPr>
+        <w:t xml:space="preserve"> </w:t>
+      </w:r>
+      <w:proofErr w:type="spellStart"/>
+      <w:proofErr w:type="gramStart"/>
+      <w:r>
+        <w:rPr>
+          <w:rFonts w:ascii="Dax-Regular" w:hAnsi="Dax-Regular"/>
           <w:b/>
           <w:iCs/>
           <w:lang w:val="es-419"/>
         </w:rPr>
-        <w:t>addLast()</w:t>
+        <w:t>addLast</w:t>
+      </w:r>
+      <w:proofErr w:type="spellEnd"/>
+      <w:r>
+        <w:rPr>
+          <w:rFonts w:ascii="Dax-Regular" w:hAnsi="Dax-Regular"/>
+          <w:b/>
+          <w:iCs/>
+          <w:lang w:val="es-419"/>
+        </w:rPr>
+        <w:t>(</w:t>
+      </w:r>
+      <w:proofErr w:type="gramEnd"/>
+      <w:r>
+        <w:rPr>
+          <w:rFonts w:ascii="Dax-Regular" w:hAnsi="Dax-Regular"/>
+          <w:b/>
+          <w:iCs/>
+          <w:lang w:val="es-419"/>
+        </w:rPr>
+        <w:t>)</w:t>
       </w:r>
       <w:r>
         <w:rPr>
@@ -332,7 +478,7 @@
     </w:p>
     <w:p>
       <w:pPr>
-        <w:pStyle w:val="ListParagraph"/>
+        <w:pStyle w:val="Prrafodelista"/>
         <w:numPr>
           <w:ilvl w:val="0"/>
           <w:numId w:val="1"/>
@@ -350,14 +496,36 @@
         </w:rPr>
         <w:t xml:space="preserve">¿Qué hace la función </w:t>
       </w:r>
-      <w:r>
-        <w:rPr>
-          <w:rFonts w:ascii="Consolas" w:hAnsi="Consolas"/>
+      <w:proofErr w:type="spellStart"/>
+      <w:proofErr w:type="gramStart"/>
+      <w:r>
+        <w:rPr>
+          <w:rFonts w:ascii="Dax-Regular" w:hAnsi="Dax-Regular"/>
           <w:b/>
           <w:iCs/>
           <w:lang w:val="es-419"/>
         </w:rPr>
-        <w:t>getElement()</w:t>
+        <w:t>getElement</w:t>
+      </w:r>
+      <w:proofErr w:type="spellEnd"/>
+      <w:r>
+        <w:rPr>
+          <w:rFonts w:ascii="Dax-Regular" w:hAnsi="Dax-Regular"/>
+          <w:b/>
+          <w:iCs/>
+          <w:lang w:val="es-419"/>
+        </w:rPr>
+        <w:t>(</w:t>
+      </w:r>
+      <w:proofErr w:type="gramEnd"/>
+      <w:r>
+        <w:rPr>
+          <w:rFonts w:ascii="Dax-Regular" w:hAnsi="Dax-Regular"/>
+          <w:b/>
+          <w:iCs/>
+          <w:lang w:val="es-419"/>
+        </w:rPr>
+        <w:t>)</w:t>
       </w:r>
       <w:r>
         <w:rPr>
@@ -369,7 +537,7 @@
     </w:p>
     <w:p>
       <w:pPr>
-        <w:pStyle w:val="ListParagraph"/>
+        <w:pStyle w:val="Prrafodelista"/>
         <w:numPr>
           <w:ilvl w:val="0"/>
           <w:numId w:val="1"/>
@@ -387,14 +555,36 @@
         </w:rPr>
         <w:t xml:space="preserve">¿Qué hace la función </w:t>
       </w:r>
-      <w:r>
-        <w:rPr>
-          <w:rFonts w:ascii="Consolas" w:hAnsi="Consolas"/>
+      <w:proofErr w:type="spellStart"/>
+      <w:proofErr w:type="gramStart"/>
+      <w:r>
+        <w:rPr>
+          <w:rFonts w:ascii="Dax-Regular" w:hAnsi="Dax-Regular"/>
           <w:b/>
           <w:iCs/>
           <w:lang w:val="es-419"/>
         </w:rPr>
-        <w:t>subList()</w:t>
+        <w:t>subList</w:t>
+      </w:r>
+      <w:proofErr w:type="spellEnd"/>
+      <w:r>
+        <w:rPr>
+          <w:rFonts w:ascii="Dax-Regular" w:hAnsi="Dax-Regular"/>
+          <w:b/>
+          <w:iCs/>
+          <w:lang w:val="es-419"/>
+        </w:rPr>
+        <w:t>(</w:t>
+      </w:r>
+      <w:proofErr w:type="gramEnd"/>
+      <w:r>
+        <w:rPr>
+          <w:rFonts w:ascii="Dax-Regular" w:hAnsi="Dax-Regular"/>
+          <w:b/>
+          <w:iCs/>
+          <w:lang w:val="es-419"/>
+        </w:rPr>
+        <w:t>)</w:t>
       </w:r>
       <w:r>
         <w:rPr>
@@ -406,7 +596,7 @@
     </w:p>
     <w:p>
       <w:pPr>
-        <w:pStyle w:val="ListParagraph"/>
+        <w:pStyle w:val="Prrafodelista"/>
         <w:numPr>
           <w:ilvl w:val="0"/>
           <w:numId w:val="1"/>
@@ -426,7 +616,7 @@
       </w:r>
       <w:r>
         <w:rPr>
-          <w:rFonts w:ascii="Consolas" w:hAnsi="Consolas"/>
+          <w:rFonts w:ascii="Dax-Regular" w:hAnsi="Dax-Regular"/>
           <w:b/>
           <w:bCs/>
           <w:lang w:val="es-419"/>
@@ -442,7 +632,7 @@
       </w:r>
       <w:r>
         <w:rPr>
-          <w:rFonts w:ascii="Consolas" w:hAnsi="Consolas"/>
+          <w:rFonts w:ascii="Dax-Regular" w:hAnsi="Dax-Regular"/>
           <w:b/>
           <w:bCs/>
           <w:lang w:val="es-419"/>
@@ -460,6 +650,3432 @@
     <w:p>
       <w:pPr>
         <w:rPr>
+          <w:rFonts w:ascii="Dax-Regular" w:hAnsi="Dax-Regular"/>
+          <w:lang w:val="es-419"/>
+        </w:rPr>
+      </w:pPr>
+    </w:p>
+    <w:p>
+      <w:pPr>
+        <w:jc w:val="center"/>
+        <w:rPr>
+          <w:rFonts w:ascii="Dax-Regular" w:hAnsi="Dax-Regular"/>
+          <w:b/>
+          <w:bCs/>
+          <w:lang w:val="es-419"/>
+        </w:rPr>
+      </w:pPr>
+      <w:r>
+        <w:rPr>
+          <w:rFonts w:ascii="Dax-Regular" w:hAnsi="Dax-Regular"/>
+          <w:b/>
+          <w:bCs/>
+          <w:lang w:val="es-419"/>
+        </w:rPr>
+        <w:t>SOLUCIÓN</w:t>
+      </w:r>
+    </w:p>
+    <w:p>
+      <w:pPr>
+        <w:jc w:val="center"/>
+        <w:rPr>
+          <w:rFonts w:ascii="Dax-Regular" w:hAnsi="Dax-Regular"/>
+          <w:b/>
+          <w:bCs/>
+          <w:lang w:val="es-419"/>
+        </w:rPr>
+      </w:pPr>
+    </w:p>
+    <w:p>
+      <w:pPr>
+        <w:pStyle w:val="Prrafodelista"/>
+        <w:numPr>
+          <w:ilvl w:val="0"/>
+          <w:numId w:val="3"/>
+        </w:numPr>
+        <w:spacing w:line="256" w:lineRule="auto"/>
+        <w:jc w:val="both"/>
+        <w:rPr>
+          <w:rFonts w:ascii="Dax-Regular" w:hAnsi="Dax-Regular" w:cs="Times New Roman"/>
+          <w:sz w:val="24"/>
+          <w:szCs w:val="24"/>
+          <w:lang w:val="es-MX"/>
+        </w:rPr>
+      </w:pPr>
+      <w:r>
+        <w:rPr>
+          <w:rFonts w:ascii="Dax-Regular" w:hAnsi="Dax-Regular" w:cs="Times New Roman"/>
+          <w:sz w:val="24"/>
+          <w:szCs w:val="24"/>
+          <w:lang w:val="es-MX"/>
+        </w:rPr>
+        <w:t>El menú que sirve para pedir al usuario la opción que desee, los inputs para registrar la selección del usuario y a partir de cada selección pedir un tipo diferente de dato que sirva como parámetro al realizar el llamado de las funciones (Color azul).</w:t>
+      </w:r>
+    </w:p>
+    <w:p>
+      <w:pPr>
+        <w:spacing w:line="256" w:lineRule="auto"/>
+        <w:ind w:left="720"/>
+        <w:jc w:val="both"/>
+        <w:rPr>
+          <w:rFonts w:ascii="Dax-Regular" w:hAnsi="Dax-Regular" w:cs="Times New Roman"/>
+          <w:sz w:val="24"/>
+          <w:szCs w:val="24"/>
+          <w:lang w:val="es-MX"/>
+        </w:rPr>
+      </w:pPr>
+      <w:r>
+        <w:rPr>
+          <w:rFonts w:ascii="Dax-Regular" w:hAnsi="Dax-Regular" w:cs="Times New Roman"/>
+          <w:sz w:val="24"/>
+          <w:szCs w:val="24"/>
+          <w:lang w:val="es-MX"/>
+        </w:rPr>
+        <w:t xml:space="preserve">Los output son los </w:t>
+      </w:r>
+      <w:r>
+        <w:rPr>
+          <w:rFonts w:ascii="Dax-Regular" w:hAnsi="Dax-Regular" w:cs="Times New Roman"/>
+          <w:i/>
+          <w:iCs/>
+          <w:sz w:val="24"/>
+          <w:szCs w:val="24"/>
+          <w:lang w:val="es-MX"/>
+        </w:rPr>
+        <w:t xml:space="preserve">print </w:t>
+      </w:r>
+      <w:r>
+        <w:rPr>
+          <w:rFonts w:ascii="Dax-Regular" w:hAnsi="Dax-Regular" w:cs="Times New Roman"/>
+          <w:sz w:val="24"/>
+          <w:szCs w:val="24"/>
+          <w:lang w:val="es-MX"/>
+        </w:rPr>
+        <w:t xml:space="preserve">porque imprimen el menú de opciones y las respuestas con base en los datos ingresados, además se encuentran las funciones </w:t>
+      </w:r>
+      <w:r>
+        <w:rPr>
+          <w:rFonts w:ascii="Dax-Regular" w:hAnsi="Dax-Regular" w:cs="Times New Roman"/>
+          <w:i/>
+          <w:iCs/>
+          <w:sz w:val="24"/>
+          <w:szCs w:val="24"/>
+          <w:lang w:val="es-MX"/>
+        </w:rPr>
+        <w:t xml:space="preserve">printAuthorData(autor) </w:t>
+      </w:r>
+      <w:r>
+        <w:rPr>
+          <w:rFonts w:ascii="Dax-Regular" w:hAnsi="Dax-Regular" w:cs="Times New Roman"/>
+          <w:sz w:val="24"/>
+          <w:szCs w:val="24"/>
+          <w:lang w:val="es-MX"/>
+        </w:rPr>
+        <w:t xml:space="preserve">y </w:t>
+      </w:r>
+      <w:r>
+        <w:rPr>
+          <w:rFonts w:ascii="Dax-Regular" w:hAnsi="Dax-Regular" w:cs="Times New Roman"/>
+          <w:i/>
+          <w:iCs/>
+          <w:sz w:val="24"/>
+          <w:szCs w:val="24"/>
+          <w:lang w:val="es-MX"/>
+        </w:rPr>
+        <w:t>printBestBook(books)</w:t>
+      </w:r>
+      <w:r>
+        <w:rPr>
+          <w:rFonts w:ascii="Dax-Regular" w:hAnsi="Dax-Regular" w:cs="Times New Roman"/>
+          <w:sz w:val="24"/>
+          <w:szCs w:val="24"/>
+          <w:lang w:val="es-MX"/>
+        </w:rPr>
+        <w:t xml:space="preserve"> que se encargan de imprimir en pantalla el resultado de las opciones 2 y 3  (color rojo).</w:t>
+      </w:r>
+    </w:p>
+    <w:p>
+      <w:pPr>
+        <w:pStyle w:val="Prrafodelista"/>
+        <w:numPr>
+          <w:ilvl w:val="0"/>
+          <w:numId w:val="1"/>
+        </w:numPr>
+        <w:shd w:val="clear" w:color="auto" w:fill="1E1E1E"/>
+        <w:spacing w:after="0" w:line="285" w:lineRule="atLeast"/>
+        <w:rPr>
+          <w:rFonts w:ascii="Consolas" w:eastAsia="Times New Roman" w:hAnsi="Consolas" w:cs="Times New Roman"/>
+          <w:color w:val="D4D4D4"/>
+          <w:sz w:val="21"/>
+          <w:szCs w:val="21"/>
+          <w:lang w:val="es-CO" w:eastAsia="es-CO"/>
+        </w:rPr>
+      </w:pPr>
+      <w:r>
+        <w:rPr>
+          <w:rFonts w:ascii="Consolas" w:eastAsia="Times New Roman" w:hAnsi="Consolas" w:cs="Times New Roman"/>
+          <w:color w:val="C586C0"/>
+          <w:sz w:val="21"/>
+          <w:szCs w:val="21"/>
+          <w:lang w:eastAsia="es-CO"/>
+        </w:rPr>
+        <w:t>while</w:t>
+      </w:r>
+      <w:r>
+        <w:rPr>
+          <w:rFonts w:ascii="Consolas" w:eastAsia="Times New Roman" w:hAnsi="Consolas" w:cs="Times New Roman"/>
+          <w:color w:val="D4D4D4"/>
+          <w:sz w:val="21"/>
+          <w:szCs w:val="21"/>
+          <w:lang w:eastAsia="es-CO"/>
+        </w:rPr>
+        <w:t> </w:t>
+      </w:r>
+      <w:r>
+        <w:rPr>
+          <w:rFonts w:ascii="Consolas" w:eastAsia="Times New Roman" w:hAnsi="Consolas" w:cs="Times New Roman"/>
+          <w:color w:val="569CD6"/>
+          <w:sz w:val="21"/>
+          <w:szCs w:val="21"/>
+          <w:lang w:eastAsia="es-CO"/>
+        </w:rPr>
+        <w:t>True</w:t>
+      </w:r>
+      <w:r>
+        <w:rPr>
+          <w:rFonts w:ascii="Consolas" w:eastAsia="Times New Roman" w:hAnsi="Consolas" w:cs="Times New Roman"/>
+          <w:color w:val="D4D4D4"/>
+          <w:sz w:val="21"/>
+          <w:szCs w:val="21"/>
+          <w:lang w:eastAsia="es-CO"/>
+        </w:rPr>
+        <w:t>:</w:t>
+      </w:r>
+    </w:p>
+    <w:p>
+      <w:pPr>
+        <w:pStyle w:val="Prrafodelista"/>
+        <w:numPr>
+          <w:ilvl w:val="0"/>
+          <w:numId w:val="1"/>
+        </w:numPr>
+        <w:shd w:val="clear" w:color="auto" w:fill="1E1E1E"/>
+        <w:spacing w:after="0" w:line="285" w:lineRule="atLeast"/>
+        <w:rPr>
+          <w:rFonts w:ascii="Consolas" w:eastAsia="Times New Roman" w:hAnsi="Consolas" w:cs="Times New Roman"/>
+          <w:color w:val="D4D4D4"/>
+          <w:sz w:val="21"/>
+          <w:szCs w:val="21"/>
+          <w:lang w:eastAsia="es-CO"/>
+        </w:rPr>
+      </w:pPr>
+      <w:r>
+        <w:rPr>
+          <w:rFonts w:ascii="Consolas" w:eastAsia="Times New Roman" w:hAnsi="Consolas" w:cs="Times New Roman"/>
+          <w:color w:val="D4D4D4"/>
+          <w:sz w:val="21"/>
+          <w:szCs w:val="21"/>
+          <w:lang w:eastAsia="es-CO"/>
+        </w:rPr>
+        <w:t>    </w:t>
+      </w:r>
+      <w:proofErr w:type="gramStart"/>
+      <w:r>
+        <w:rPr>
+          <w:rFonts w:ascii="Consolas" w:eastAsia="Times New Roman" w:hAnsi="Consolas" w:cs="Times New Roman"/>
+          <w:color w:val="D4D4D4"/>
+          <w:sz w:val="21"/>
+          <w:szCs w:val="21"/>
+          <w:lang w:eastAsia="es-CO"/>
+        </w:rPr>
+        <w:t>printMenu(</w:t>
+      </w:r>
+      <w:proofErr w:type="gramEnd"/>
+      <w:r>
+        <w:rPr>
+          <w:rFonts w:ascii="Consolas" w:eastAsia="Times New Roman" w:hAnsi="Consolas" w:cs="Times New Roman"/>
+          <w:color w:val="D4D4D4"/>
+          <w:sz w:val="21"/>
+          <w:szCs w:val="21"/>
+          <w:lang w:eastAsia="es-CO"/>
+        </w:rPr>
+        <w:t>)</w:t>
+      </w:r>
+    </w:p>
+    <w:p>
+      <w:pPr>
+        <w:pStyle w:val="Prrafodelista"/>
+        <w:numPr>
+          <w:ilvl w:val="0"/>
+          <w:numId w:val="1"/>
+        </w:numPr>
+        <w:shd w:val="clear" w:color="auto" w:fill="1E1E1E"/>
+        <w:spacing w:after="0" w:line="285" w:lineRule="atLeast"/>
+        <w:rPr>
+          <w:rFonts w:ascii="Consolas" w:eastAsia="Times New Roman" w:hAnsi="Consolas" w:cs="Times New Roman"/>
+          <w:color w:val="D4D4D4"/>
+          <w:sz w:val="21"/>
+          <w:szCs w:val="21"/>
+          <w:lang w:eastAsia="es-CO"/>
+        </w:rPr>
+      </w:pPr>
+      <w:r>
+        <w:rPr>
+          <w:rFonts w:ascii="Consolas" w:eastAsia="Times New Roman" w:hAnsi="Consolas" w:cs="Times New Roman"/>
+          <w:color w:val="D4D4D4"/>
+          <w:sz w:val="21"/>
+          <w:szCs w:val="21"/>
+          <w:lang w:eastAsia="es-CO"/>
+        </w:rPr>
+        <w:t>    </w:t>
+      </w:r>
+      <w:r>
+        <w:rPr>
+          <w:rFonts w:ascii="Consolas" w:eastAsia="Times New Roman" w:hAnsi="Consolas" w:cs="Times New Roman"/>
+          <w:color w:val="D4D4D4"/>
+          <w:sz w:val="21"/>
+          <w:szCs w:val="21"/>
+          <w:highlight w:val="darkBlue"/>
+          <w:lang w:eastAsia="es-CO"/>
+        </w:rPr>
+        <w:t>inputs = </w:t>
+      </w:r>
+      <w:proofErr w:type="gramStart"/>
+      <w:r>
+        <w:rPr>
+          <w:rFonts w:ascii="Consolas" w:eastAsia="Times New Roman" w:hAnsi="Consolas" w:cs="Times New Roman"/>
+          <w:color w:val="DCDCAA"/>
+          <w:sz w:val="21"/>
+          <w:szCs w:val="21"/>
+          <w:highlight w:val="darkBlue"/>
+          <w:lang w:eastAsia="es-CO"/>
+        </w:rPr>
+        <w:t>input</w:t>
+      </w:r>
+      <w:r>
+        <w:rPr>
+          <w:rFonts w:ascii="Consolas" w:eastAsia="Times New Roman" w:hAnsi="Consolas" w:cs="Times New Roman"/>
+          <w:color w:val="D4D4D4"/>
+          <w:sz w:val="21"/>
+          <w:szCs w:val="21"/>
+          <w:highlight w:val="darkBlue"/>
+          <w:lang w:eastAsia="es-CO"/>
+        </w:rPr>
+        <w:t>(</w:t>
+      </w:r>
+      <w:proofErr w:type="gramEnd"/>
+      <w:r>
+        <w:rPr>
+          <w:rFonts w:ascii="Consolas" w:eastAsia="Times New Roman" w:hAnsi="Consolas" w:cs="Times New Roman"/>
+          <w:color w:val="CE9178"/>
+          <w:sz w:val="21"/>
+          <w:szCs w:val="21"/>
+          <w:highlight w:val="darkBlue"/>
+          <w:lang w:eastAsia="es-CO"/>
+        </w:rPr>
+        <w:t>'Seleccione una opción para continuar</w:t>
+      </w:r>
+      <w:r>
+        <w:rPr>
+          <w:rFonts w:ascii="Consolas" w:eastAsia="Times New Roman" w:hAnsi="Consolas" w:cs="Times New Roman"/>
+          <w:color w:val="D7BA7D"/>
+          <w:sz w:val="21"/>
+          <w:szCs w:val="21"/>
+          <w:highlight w:val="darkBlue"/>
+          <w:lang w:eastAsia="es-CO"/>
+        </w:rPr>
+        <w:t>\n</w:t>
+      </w:r>
+      <w:r>
+        <w:rPr>
+          <w:rFonts w:ascii="Consolas" w:eastAsia="Times New Roman" w:hAnsi="Consolas" w:cs="Times New Roman"/>
+          <w:color w:val="CE9178"/>
+          <w:sz w:val="21"/>
+          <w:szCs w:val="21"/>
+          <w:highlight w:val="darkBlue"/>
+          <w:lang w:eastAsia="es-CO"/>
+        </w:rPr>
+        <w:t>'</w:t>
+      </w:r>
+      <w:r>
+        <w:rPr>
+          <w:rFonts w:ascii="Consolas" w:eastAsia="Times New Roman" w:hAnsi="Consolas" w:cs="Times New Roman"/>
+          <w:color w:val="D4D4D4"/>
+          <w:sz w:val="21"/>
+          <w:szCs w:val="21"/>
+          <w:highlight w:val="darkBlue"/>
+          <w:lang w:eastAsia="es-CO"/>
+        </w:rPr>
+        <w:t>)</w:t>
+      </w:r>
+    </w:p>
+    <w:p>
+      <w:pPr>
+        <w:pStyle w:val="Prrafodelista"/>
+        <w:numPr>
+          <w:ilvl w:val="0"/>
+          <w:numId w:val="1"/>
+        </w:numPr>
+        <w:shd w:val="clear" w:color="auto" w:fill="1E1E1E"/>
+        <w:spacing w:after="0" w:line="285" w:lineRule="atLeast"/>
+        <w:rPr>
+          <w:rFonts w:ascii="Consolas" w:eastAsia="Times New Roman" w:hAnsi="Consolas" w:cs="Times New Roman"/>
+          <w:color w:val="D4D4D4"/>
+          <w:sz w:val="21"/>
+          <w:szCs w:val="21"/>
+          <w:lang w:eastAsia="es-CO"/>
+        </w:rPr>
+      </w:pPr>
+      <w:r>
+        <w:rPr>
+          <w:rFonts w:ascii="Consolas" w:eastAsia="Times New Roman" w:hAnsi="Consolas" w:cs="Times New Roman"/>
+          <w:color w:val="D4D4D4"/>
+          <w:sz w:val="21"/>
+          <w:szCs w:val="21"/>
+          <w:lang w:eastAsia="es-CO"/>
+        </w:rPr>
+        <w:t>    </w:t>
+      </w:r>
+      <w:r>
+        <w:rPr>
+          <w:rFonts w:ascii="Consolas" w:eastAsia="Times New Roman" w:hAnsi="Consolas" w:cs="Times New Roman"/>
+          <w:color w:val="C586C0"/>
+          <w:sz w:val="21"/>
+          <w:szCs w:val="21"/>
+          <w:lang w:eastAsia="es-CO"/>
+        </w:rPr>
+        <w:t>if</w:t>
+      </w:r>
+      <w:r>
+        <w:rPr>
+          <w:rFonts w:ascii="Consolas" w:eastAsia="Times New Roman" w:hAnsi="Consolas" w:cs="Times New Roman"/>
+          <w:color w:val="D4D4D4"/>
+          <w:sz w:val="21"/>
+          <w:szCs w:val="21"/>
+          <w:lang w:eastAsia="es-CO"/>
+        </w:rPr>
+        <w:t> </w:t>
+      </w:r>
+      <w:r>
+        <w:rPr>
+          <w:rFonts w:ascii="Consolas" w:eastAsia="Times New Roman" w:hAnsi="Consolas" w:cs="Times New Roman"/>
+          <w:color w:val="4EC9B0"/>
+          <w:sz w:val="21"/>
+          <w:szCs w:val="21"/>
+          <w:lang w:eastAsia="es-CO"/>
+        </w:rPr>
+        <w:t>int</w:t>
+      </w:r>
+      <w:r>
+        <w:rPr>
+          <w:rFonts w:ascii="Consolas" w:eastAsia="Times New Roman" w:hAnsi="Consolas" w:cs="Times New Roman"/>
+          <w:color w:val="D4D4D4"/>
+          <w:sz w:val="21"/>
+          <w:szCs w:val="21"/>
+          <w:lang w:eastAsia="es-CO"/>
+        </w:rPr>
+        <w:t>(inputs[</w:t>
+      </w:r>
+      <w:r>
+        <w:rPr>
+          <w:rFonts w:ascii="Consolas" w:eastAsia="Times New Roman" w:hAnsi="Consolas" w:cs="Times New Roman"/>
+          <w:color w:val="B5CEA8"/>
+          <w:sz w:val="21"/>
+          <w:szCs w:val="21"/>
+          <w:lang w:eastAsia="es-CO"/>
+        </w:rPr>
+        <w:t>0</w:t>
+      </w:r>
+      <w:r>
+        <w:rPr>
+          <w:rFonts w:ascii="Consolas" w:eastAsia="Times New Roman" w:hAnsi="Consolas" w:cs="Times New Roman"/>
+          <w:color w:val="D4D4D4"/>
+          <w:sz w:val="21"/>
+          <w:szCs w:val="21"/>
+          <w:lang w:eastAsia="es-CO"/>
+        </w:rPr>
+        <w:t>]) == </w:t>
+      </w:r>
+      <w:r>
+        <w:rPr>
+          <w:rFonts w:ascii="Consolas" w:eastAsia="Times New Roman" w:hAnsi="Consolas" w:cs="Times New Roman"/>
+          <w:color w:val="B5CEA8"/>
+          <w:sz w:val="21"/>
+          <w:szCs w:val="21"/>
+          <w:lang w:eastAsia="es-CO"/>
+        </w:rPr>
+        <w:t>1</w:t>
+      </w:r>
+      <w:r>
+        <w:rPr>
+          <w:rFonts w:ascii="Consolas" w:eastAsia="Times New Roman" w:hAnsi="Consolas" w:cs="Times New Roman"/>
+          <w:color w:val="D4D4D4"/>
+          <w:sz w:val="21"/>
+          <w:szCs w:val="21"/>
+          <w:lang w:eastAsia="es-CO"/>
+        </w:rPr>
+        <w:t>:</w:t>
+      </w:r>
+    </w:p>
+    <w:p>
+      <w:pPr>
+        <w:pStyle w:val="Prrafodelista"/>
+        <w:numPr>
+          <w:ilvl w:val="0"/>
+          <w:numId w:val="1"/>
+        </w:numPr>
+        <w:shd w:val="clear" w:color="auto" w:fill="1E1E1E"/>
+        <w:spacing w:after="0" w:line="285" w:lineRule="atLeast"/>
+        <w:rPr>
+          <w:rFonts w:ascii="Consolas" w:eastAsia="Times New Roman" w:hAnsi="Consolas" w:cs="Times New Roman"/>
+          <w:color w:val="D4D4D4"/>
+          <w:sz w:val="21"/>
+          <w:szCs w:val="21"/>
+          <w:lang w:eastAsia="es-CO"/>
+        </w:rPr>
+      </w:pPr>
+      <w:r>
+        <w:rPr>
+          <w:rFonts w:ascii="Consolas" w:eastAsia="Times New Roman" w:hAnsi="Consolas" w:cs="Times New Roman"/>
+          <w:color w:val="D4D4D4"/>
+          <w:sz w:val="21"/>
+          <w:szCs w:val="21"/>
+          <w:lang w:eastAsia="es-CO"/>
+        </w:rPr>
+        <w:t>        </w:t>
+      </w:r>
+      <w:r>
+        <w:rPr>
+          <w:rFonts w:ascii="Consolas" w:eastAsia="Times New Roman" w:hAnsi="Consolas" w:cs="Times New Roman"/>
+          <w:color w:val="DCDCAA"/>
+          <w:sz w:val="21"/>
+          <w:szCs w:val="21"/>
+          <w:lang w:eastAsia="es-CO"/>
+        </w:rPr>
+        <w:t>print</w:t>
+      </w:r>
+      <w:r>
+        <w:rPr>
+          <w:rFonts w:ascii="Consolas" w:eastAsia="Times New Roman" w:hAnsi="Consolas" w:cs="Times New Roman"/>
+          <w:color w:val="D4D4D4"/>
+          <w:sz w:val="21"/>
+          <w:szCs w:val="21"/>
+          <w:lang w:eastAsia="es-CO"/>
+        </w:rPr>
+        <w:t>(</w:t>
+      </w:r>
+      <w:r>
+        <w:rPr>
+          <w:rFonts w:ascii="Consolas" w:eastAsia="Times New Roman" w:hAnsi="Consolas" w:cs="Times New Roman"/>
+          <w:color w:val="CE9178"/>
+          <w:sz w:val="21"/>
+          <w:szCs w:val="21"/>
+          <w:lang w:eastAsia="es-CO"/>
+        </w:rPr>
+        <w:t>"</w:t>
+      </w:r>
+      <w:proofErr w:type="spellStart"/>
+      <w:r>
+        <w:rPr>
+          <w:rFonts w:ascii="Consolas" w:eastAsia="Times New Roman" w:hAnsi="Consolas" w:cs="Times New Roman"/>
+          <w:color w:val="CE9178"/>
+          <w:sz w:val="21"/>
+          <w:szCs w:val="21"/>
+          <w:lang w:eastAsia="es-CO"/>
+        </w:rPr>
+        <w:t>Cargando</w:t>
+      </w:r>
+      <w:proofErr w:type="spellEnd"/>
+      <w:r>
+        <w:rPr>
+          <w:rFonts w:ascii="Consolas" w:eastAsia="Times New Roman" w:hAnsi="Consolas" w:cs="Times New Roman"/>
+          <w:color w:val="CE9178"/>
+          <w:sz w:val="21"/>
+          <w:szCs w:val="21"/>
+          <w:lang w:eastAsia="es-CO"/>
+        </w:rPr>
+        <w:t> </w:t>
+      </w:r>
+      <w:proofErr w:type="spellStart"/>
+      <w:r>
+        <w:rPr>
+          <w:rFonts w:ascii="Consolas" w:eastAsia="Times New Roman" w:hAnsi="Consolas" w:cs="Times New Roman"/>
+          <w:color w:val="CE9178"/>
+          <w:sz w:val="21"/>
+          <w:szCs w:val="21"/>
+          <w:lang w:eastAsia="es-CO"/>
+        </w:rPr>
+        <w:t>información</w:t>
+      </w:r>
+      <w:proofErr w:type="spellEnd"/>
+      <w:r>
+        <w:rPr>
+          <w:rFonts w:ascii="Consolas" w:eastAsia="Times New Roman" w:hAnsi="Consolas" w:cs="Times New Roman"/>
+          <w:color w:val="CE9178"/>
+          <w:sz w:val="21"/>
+          <w:szCs w:val="21"/>
+          <w:lang w:eastAsia="es-CO"/>
+        </w:rPr>
+        <w:t> de los </w:t>
+      </w:r>
+      <w:proofErr w:type="spellStart"/>
+      <w:r>
+        <w:rPr>
+          <w:rFonts w:ascii="Consolas" w:eastAsia="Times New Roman" w:hAnsi="Consolas" w:cs="Times New Roman"/>
+          <w:color w:val="CE9178"/>
+          <w:sz w:val="21"/>
+          <w:szCs w:val="21"/>
+          <w:lang w:eastAsia="es-CO"/>
+        </w:rPr>
+        <w:t>archivos</w:t>
+      </w:r>
+      <w:proofErr w:type="spellEnd"/>
+      <w:r>
+        <w:rPr>
+          <w:rFonts w:ascii="Consolas" w:eastAsia="Times New Roman" w:hAnsi="Consolas" w:cs="Times New Roman"/>
+          <w:color w:val="CE9178"/>
+          <w:sz w:val="21"/>
+          <w:szCs w:val="21"/>
+          <w:lang w:eastAsia="es-CO"/>
+        </w:rPr>
+        <w:t> ...."</w:t>
+      </w:r>
+      <w:r>
+        <w:rPr>
+          <w:rFonts w:ascii="Consolas" w:eastAsia="Times New Roman" w:hAnsi="Consolas" w:cs="Times New Roman"/>
+          <w:color w:val="D4D4D4"/>
+          <w:sz w:val="21"/>
+          <w:szCs w:val="21"/>
+          <w:lang w:eastAsia="es-CO"/>
+        </w:rPr>
+        <w:t>)</w:t>
+      </w:r>
+    </w:p>
+    <w:p>
+      <w:pPr>
+        <w:pStyle w:val="Prrafodelista"/>
+        <w:numPr>
+          <w:ilvl w:val="0"/>
+          <w:numId w:val="1"/>
+        </w:numPr>
+        <w:shd w:val="clear" w:color="auto" w:fill="1E1E1E"/>
+        <w:spacing w:after="0" w:line="285" w:lineRule="atLeast"/>
+        <w:rPr>
+          <w:rFonts w:ascii="Consolas" w:eastAsia="Times New Roman" w:hAnsi="Consolas" w:cs="Times New Roman"/>
+          <w:color w:val="D4D4D4"/>
+          <w:sz w:val="21"/>
+          <w:szCs w:val="21"/>
+          <w:lang w:eastAsia="es-CO"/>
+        </w:rPr>
+      </w:pPr>
+      <w:r>
+        <w:rPr>
+          <w:rFonts w:ascii="Consolas" w:eastAsia="Times New Roman" w:hAnsi="Consolas" w:cs="Times New Roman"/>
+          <w:color w:val="D4D4D4"/>
+          <w:sz w:val="21"/>
+          <w:szCs w:val="21"/>
+          <w:lang w:eastAsia="es-CO"/>
+        </w:rPr>
+        <w:t>        catalog = </w:t>
+      </w:r>
+      <w:proofErr w:type="spellStart"/>
+      <w:proofErr w:type="gramStart"/>
+      <w:r>
+        <w:rPr>
+          <w:rFonts w:ascii="Consolas" w:eastAsia="Times New Roman" w:hAnsi="Consolas" w:cs="Times New Roman"/>
+          <w:color w:val="D4D4D4"/>
+          <w:sz w:val="21"/>
+          <w:szCs w:val="21"/>
+          <w:lang w:eastAsia="es-CO"/>
+        </w:rPr>
+        <w:t>initCatalog</w:t>
+      </w:r>
+      <w:proofErr w:type="spellEnd"/>
+      <w:r>
+        <w:rPr>
+          <w:rFonts w:ascii="Consolas" w:eastAsia="Times New Roman" w:hAnsi="Consolas" w:cs="Times New Roman"/>
+          <w:color w:val="D4D4D4"/>
+          <w:sz w:val="21"/>
+          <w:szCs w:val="21"/>
+          <w:lang w:eastAsia="es-CO"/>
+        </w:rPr>
+        <w:t>(</w:t>
+      </w:r>
+      <w:proofErr w:type="gramEnd"/>
+      <w:r>
+        <w:rPr>
+          <w:rFonts w:ascii="Consolas" w:eastAsia="Times New Roman" w:hAnsi="Consolas" w:cs="Times New Roman"/>
+          <w:color w:val="D4D4D4"/>
+          <w:sz w:val="21"/>
+          <w:szCs w:val="21"/>
+          <w:lang w:eastAsia="es-CO"/>
+        </w:rPr>
+        <w:t>)</w:t>
+      </w:r>
+    </w:p>
+    <w:p>
+      <w:pPr>
+        <w:pStyle w:val="Prrafodelista"/>
+        <w:numPr>
+          <w:ilvl w:val="0"/>
+          <w:numId w:val="1"/>
+        </w:numPr>
+        <w:shd w:val="clear" w:color="auto" w:fill="1E1E1E"/>
+        <w:spacing w:after="0" w:line="285" w:lineRule="atLeast"/>
+        <w:rPr>
+          <w:rFonts w:ascii="Consolas" w:eastAsia="Times New Roman" w:hAnsi="Consolas" w:cs="Times New Roman"/>
+          <w:color w:val="D4D4D4"/>
+          <w:sz w:val="21"/>
+          <w:szCs w:val="21"/>
+          <w:lang w:eastAsia="es-CO"/>
+        </w:rPr>
+      </w:pPr>
+      <w:r>
+        <w:rPr>
+          <w:rFonts w:ascii="Consolas" w:eastAsia="Times New Roman" w:hAnsi="Consolas" w:cs="Times New Roman"/>
+          <w:color w:val="D4D4D4"/>
+          <w:sz w:val="21"/>
+          <w:szCs w:val="21"/>
+          <w:lang w:eastAsia="es-CO"/>
+        </w:rPr>
+        <w:t>        </w:t>
+      </w:r>
+      <w:proofErr w:type="spellStart"/>
+      <w:r>
+        <w:rPr>
+          <w:rFonts w:ascii="Consolas" w:eastAsia="Times New Roman" w:hAnsi="Consolas" w:cs="Times New Roman"/>
+          <w:color w:val="D4D4D4"/>
+          <w:sz w:val="21"/>
+          <w:szCs w:val="21"/>
+          <w:lang w:eastAsia="es-CO"/>
+        </w:rPr>
+        <w:t>loadData</w:t>
+      </w:r>
+      <w:proofErr w:type="spellEnd"/>
+      <w:r>
+        <w:rPr>
+          <w:rFonts w:ascii="Consolas" w:eastAsia="Times New Roman" w:hAnsi="Consolas" w:cs="Times New Roman"/>
+          <w:color w:val="D4D4D4"/>
+          <w:sz w:val="21"/>
+          <w:szCs w:val="21"/>
+          <w:lang w:eastAsia="es-CO"/>
+        </w:rPr>
+        <w:t>(catalog)</w:t>
+      </w:r>
+    </w:p>
+    <w:p>
+      <w:pPr>
+        <w:pStyle w:val="Prrafodelista"/>
+        <w:numPr>
+          <w:ilvl w:val="0"/>
+          <w:numId w:val="1"/>
+        </w:numPr>
+        <w:shd w:val="clear" w:color="auto" w:fill="1E1E1E"/>
+        <w:spacing w:after="0" w:line="285" w:lineRule="atLeast"/>
+        <w:rPr>
+          <w:rFonts w:ascii="Consolas" w:eastAsia="Times New Roman" w:hAnsi="Consolas" w:cs="Times New Roman"/>
+          <w:color w:val="D4D4D4"/>
+          <w:sz w:val="21"/>
+          <w:szCs w:val="21"/>
+          <w:lang w:eastAsia="es-CO"/>
+        </w:rPr>
+      </w:pPr>
+      <w:r>
+        <w:rPr>
+          <w:rFonts w:ascii="Consolas" w:eastAsia="Times New Roman" w:hAnsi="Consolas" w:cs="Times New Roman"/>
+          <w:color w:val="D4D4D4"/>
+          <w:sz w:val="21"/>
+          <w:szCs w:val="21"/>
+          <w:lang w:eastAsia="es-CO"/>
+        </w:rPr>
+        <w:t>        </w:t>
+      </w:r>
+      <w:proofErr w:type="gramStart"/>
+      <w:r>
+        <w:rPr>
+          <w:rFonts w:ascii="Consolas" w:eastAsia="Times New Roman" w:hAnsi="Consolas" w:cs="Times New Roman"/>
+          <w:color w:val="DCDCAA"/>
+          <w:sz w:val="21"/>
+          <w:szCs w:val="21"/>
+          <w:lang w:eastAsia="es-CO"/>
+        </w:rPr>
+        <w:t>print</w:t>
+      </w:r>
+      <w:r>
+        <w:rPr>
+          <w:rFonts w:ascii="Consolas" w:eastAsia="Times New Roman" w:hAnsi="Consolas" w:cs="Times New Roman"/>
+          <w:color w:val="D4D4D4"/>
+          <w:sz w:val="21"/>
+          <w:szCs w:val="21"/>
+          <w:lang w:eastAsia="es-CO"/>
+        </w:rPr>
+        <w:t>(</w:t>
+      </w:r>
+      <w:proofErr w:type="gramEnd"/>
+      <w:r>
+        <w:rPr>
+          <w:rFonts w:ascii="Consolas" w:eastAsia="Times New Roman" w:hAnsi="Consolas" w:cs="Times New Roman"/>
+          <w:color w:val="CE9178"/>
+          <w:sz w:val="21"/>
+          <w:szCs w:val="21"/>
+          <w:lang w:eastAsia="es-CO"/>
+        </w:rPr>
+        <w:t>'Libros cargados: '</w:t>
+      </w:r>
+      <w:r>
+        <w:rPr>
+          <w:rFonts w:ascii="Consolas" w:eastAsia="Times New Roman" w:hAnsi="Consolas" w:cs="Times New Roman"/>
+          <w:color w:val="D4D4D4"/>
+          <w:sz w:val="21"/>
+          <w:szCs w:val="21"/>
+          <w:lang w:eastAsia="es-CO"/>
+        </w:rPr>
+        <w:t> + </w:t>
+      </w:r>
+      <w:r>
+        <w:rPr>
+          <w:rFonts w:ascii="Consolas" w:eastAsia="Times New Roman" w:hAnsi="Consolas" w:cs="Times New Roman"/>
+          <w:color w:val="4EC9B0"/>
+          <w:sz w:val="21"/>
+          <w:szCs w:val="21"/>
+          <w:lang w:eastAsia="es-CO"/>
+        </w:rPr>
+        <w:t>str</w:t>
+      </w:r>
+      <w:r>
+        <w:rPr>
+          <w:rFonts w:ascii="Consolas" w:eastAsia="Times New Roman" w:hAnsi="Consolas" w:cs="Times New Roman"/>
+          <w:color w:val="D4D4D4"/>
+          <w:sz w:val="21"/>
+          <w:szCs w:val="21"/>
+          <w:lang w:eastAsia="es-CO"/>
+        </w:rPr>
+        <w:t>(lt.size(catalog[</w:t>
+      </w:r>
+      <w:r>
+        <w:rPr>
+          <w:rFonts w:ascii="Consolas" w:eastAsia="Times New Roman" w:hAnsi="Consolas" w:cs="Times New Roman"/>
+          <w:color w:val="CE9178"/>
+          <w:sz w:val="21"/>
+          <w:szCs w:val="21"/>
+          <w:lang w:eastAsia="es-CO"/>
+        </w:rPr>
+        <w:t>'books'</w:t>
+      </w:r>
+      <w:r>
+        <w:rPr>
+          <w:rFonts w:ascii="Consolas" w:eastAsia="Times New Roman" w:hAnsi="Consolas" w:cs="Times New Roman"/>
+          <w:color w:val="D4D4D4"/>
+          <w:sz w:val="21"/>
+          <w:szCs w:val="21"/>
+          <w:lang w:eastAsia="es-CO"/>
+        </w:rPr>
+        <w:t>])))</w:t>
+      </w:r>
+    </w:p>
+    <w:p>
+      <w:pPr>
+        <w:pStyle w:val="Prrafodelista"/>
+        <w:numPr>
+          <w:ilvl w:val="0"/>
+          <w:numId w:val="1"/>
+        </w:numPr>
+        <w:shd w:val="clear" w:color="auto" w:fill="1E1E1E"/>
+        <w:spacing w:after="0" w:line="285" w:lineRule="atLeast"/>
+        <w:rPr>
+          <w:rFonts w:ascii="Consolas" w:eastAsia="Times New Roman" w:hAnsi="Consolas" w:cs="Times New Roman"/>
+          <w:color w:val="D4D4D4"/>
+          <w:sz w:val="21"/>
+          <w:szCs w:val="21"/>
+          <w:lang w:eastAsia="es-CO"/>
+        </w:rPr>
+      </w:pPr>
+      <w:r>
+        <w:rPr>
+          <w:rFonts w:ascii="Consolas" w:eastAsia="Times New Roman" w:hAnsi="Consolas" w:cs="Times New Roman"/>
+          <w:color w:val="D4D4D4"/>
+          <w:sz w:val="21"/>
+          <w:szCs w:val="21"/>
+          <w:lang w:eastAsia="es-CO"/>
+        </w:rPr>
+        <w:t>        </w:t>
+      </w:r>
+      <w:proofErr w:type="gramStart"/>
+      <w:r>
+        <w:rPr>
+          <w:rFonts w:ascii="Consolas" w:eastAsia="Times New Roman" w:hAnsi="Consolas" w:cs="Times New Roman"/>
+          <w:color w:val="DCDCAA"/>
+          <w:sz w:val="21"/>
+          <w:szCs w:val="21"/>
+          <w:lang w:eastAsia="es-CO"/>
+        </w:rPr>
+        <w:t>print</w:t>
+      </w:r>
+      <w:r>
+        <w:rPr>
+          <w:rFonts w:ascii="Consolas" w:eastAsia="Times New Roman" w:hAnsi="Consolas" w:cs="Times New Roman"/>
+          <w:color w:val="D4D4D4"/>
+          <w:sz w:val="21"/>
+          <w:szCs w:val="21"/>
+          <w:lang w:eastAsia="es-CO"/>
+        </w:rPr>
+        <w:t>(</w:t>
+      </w:r>
+      <w:proofErr w:type="gramEnd"/>
+      <w:r>
+        <w:rPr>
+          <w:rFonts w:ascii="Consolas" w:eastAsia="Times New Roman" w:hAnsi="Consolas" w:cs="Times New Roman"/>
+          <w:color w:val="CE9178"/>
+          <w:sz w:val="21"/>
+          <w:szCs w:val="21"/>
+          <w:lang w:eastAsia="es-CO"/>
+        </w:rPr>
+        <w:t>'Autores cargados: '</w:t>
+      </w:r>
+      <w:r>
+        <w:rPr>
+          <w:rFonts w:ascii="Consolas" w:eastAsia="Times New Roman" w:hAnsi="Consolas" w:cs="Times New Roman"/>
+          <w:color w:val="D4D4D4"/>
+          <w:sz w:val="21"/>
+          <w:szCs w:val="21"/>
+          <w:lang w:eastAsia="es-CO"/>
+        </w:rPr>
+        <w:t> + </w:t>
+      </w:r>
+      <w:r>
+        <w:rPr>
+          <w:rFonts w:ascii="Consolas" w:eastAsia="Times New Roman" w:hAnsi="Consolas" w:cs="Times New Roman"/>
+          <w:color w:val="4EC9B0"/>
+          <w:sz w:val="21"/>
+          <w:szCs w:val="21"/>
+          <w:lang w:eastAsia="es-CO"/>
+        </w:rPr>
+        <w:t>str</w:t>
+      </w:r>
+      <w:r>
+        <w:rPr>
+          <w:rFonts w:ascii="Consolas" w:eastAsia="Times New Roman" w:hAnsi="Consolas" w:cs="Times New Roman"/>
+          <w:color w:val="D4D4D4"/>
+          <w:sz w:val="21"/>
+          <w:szCs w:val="21"/>
+          <w:lang w:eastAsia="es-CO"/>
+        </w:rPr>
+        <w:t>(lt.size(catalog[</w:t>
+      </w:r>
+      <w:r>
+        <w:rPr>
+          <w:rFonts w:ascii="Consolas" w:eastAsia="Times New Roman" w:hAnsi="Consolas" w:cs="Times New Roman"/>
+          <w:color w:val="CE9178"/>
+          <w:sz w:val="21"/>
+          <w:szCs w:val="21"/>
+          <w:lang w:eastAsia="es-CO"/>
+        </w:rPr>
+        <w:t>'authors'</w:t>
+      </w:r>
+      <w:r>
+        <w:rPr>
+          <w:rFonts w:ascii="Consolas" w:eastAsia="Times New Roman" w:hAnsi="Consolas" w:cs="Times New Roman"/>
+          <w:color w:val="D4D4D4"/>
+          <w:sz w:val="21"/>
+          <w:szCs w:val="21"/>
+          <w:lang w:eastAsia="es-CO"/>
+        </w:rPr>
+        <w:t>])))</w:t>
+      </w:r>
+    </w:p>
+    <w:p>
+      <w:pPr>
+        <w:pStyle w:val="Prrafodelista"/>
+        <w:numPr>
+          <w:ilvl w:val="0"/>
+          <w:numId w:val="1"/>
+        </w:numPr>
+        <w:shd w:val="clear" w:color="auto" w:fill="1E1E1E"/>
+        <w:spacing w:after="0" w:line="285" w:lineRule="atLeast"/>
+        <w:rPr>
+          <w:rFonts w:ascii="Consolas" w:eastAsia="Times New Roman" w:hAnsi="Consolas" w:cs="Times New Roman"/>
+          <w:color w:val="D4D4D4"/>
+          <w:sz w:val="21"/>
+          <w:szCs w:val="21"/>
+          <w:lang w:eastAsia="es-CO"/>
+        </w:rPr>
+      </w:pPr>
+      <w:r>
+        <w:rPr>
+          <w:rFonts w:ascii="Consolas" w:eastAsia="Times New Roman" w:hAnsi="Consolas" w:cs="Times New Roman"/>
+          <w:color w:val="D4D4D4"/>
+          <w:sz w:val="21"/>
+          <w:szCs w:val="21"/>
+          <w:lang w:eastAsia="es-CO"/>
+        </w:rPr>
+        <w:t>        </w:t>
+      </w:r>
+      <w:proofErr w:type="gramStart"/>
+      <w:r>
+        <w:rPr>
+          <w:rFonts w:ascii="Consolas" w:eastAsia="Times New Roman" w:hAnsi="Consolas" w:cs="Times New Roman"/>
+          <w:color w:val="DCDCAA"/>
+          <w:sz w:val="21"/>
+          <w:szCs w:val="21"/>
+          <w:lang w:eastAsia="es-CO"/>
+        </w:rPr>
+        <w:t>print</w:t>
+      </w:r>
+      <w:r>
+        <w:rPr>
+          <w:rFonts w:ascii="Consolas" w:eastAsia="Times New Roman" w:hAnsi="Consolas" w:cs="Times New Roman"/>
+          <w:color w:val="D4D4D4"/>
+          <w:sz w:val="21"/>
+          <w:szCs w:val="21"/>
+          <w:lang w:eastAsia="es-CO"/>
+        </w:rPr>
+        <w:t>(</w:t>
+      </w:r>
+      <w:proofErr w:type="gramEnd"/>
+      <w:r>
+        <w:rPr>
+          <w:rFonts w:ascii="Consolas" w:eastAsia="Times New Roman" w:hAnsi="Consolas" w:cs="Times New Roman"/>
+          <w:color w:val="CE9178"/>
+          <w:sz w:val="21"/>
+          <w:szCs w:val="21"/>
+          <w:lang w:eastAsia="es-CO"/>
+        </w:rPr>
+        <w:t>'Géneros cargados: '</w:t>
+      </w:r>
+      <w:r>
+        <w:rPr>
+          <w:rFonts w:ascii="Consolas" w:eastAsia="Times New Roman" w:hAnsi="Consolas" w:cs="Times New Roman"/>
+          <w:color w:val="D4D4D4"/>
+          <w:sz w:val="21"/>
+          <w:szCs w:val="21"/>
+          <w:lang w:eastAsia="es-CO"/>
+        </w:rPr>
+        <w:t> + </w:t>
+      </w:r>
+      <w:r>
+        <w:rPr>
+          <w:rFonts w:ascii="Consolas" w:eastAsia="Times New Roman" w:hAnsi="Consolas" w:cs="Times New Roman"/>
+          <w:color w:val="4EC9B0"/>
+          <w:sz w:val="21"/>
+          <w:szCs w:val="21"/>
+          <w:lang w:eastAsia="es-CO"/>
+        </w:rPr>
+        <w:t>str</w:t>
+      </w:r>
+      <w:r>
+        <w:rPr>
+          <w:rFonts w:ascii="Consolas" w:eastAsia="Times New Roman" w:hAnsi="Consolas" w:cs="Times New Roman"/>
+          <w:color w:val="D4D4D4"/>
+          <w:sz w:val="21"/>
+          <w:szCs w:val="21"/>
+          <w:lang w:eastAsia="es-CO"/>
+        </w:rPr>
+        <w:t>(lt.size(catalog[</w:t>
+      </w:r>
+      <w:r>
+        <w:rPr>
+          <w:rFonts w:ascii="Consolas" w:eastAsia="Times New Roman" w:hAnsi="Consolas" w:cs="Times New Roman"/>
+          <w:color w:val="CE9178"/>
+          <w:sz w:val="21"/>
+          <w:szCs w:val="21"/>
+          <w:lang w:eastAsia="es-CO"/>
+        </w:rPr>
+        <w:t>'tags'</w:t>
+      </w:r>
+      <w:r>
+        <w:rPr>
+          <w:rFonts w:ascii="Consolas" w:eastAsia="Times New Roman" w:hAnsi="Consolas" w:cs="Times New Roman"/>
+          <w:color w:val="D4D4D4"/>
+          <w:sz w:val="21"/>
+          <w:szCs w:val="21"/>
+          <w:lang w:eastAsia="es-CO"/>
+        </w:rPr>
+        <w:t>])))</w:t>
+      </w:r>
+    </w:p>
+    <w:p>
+      <w:pPr>
+        <w:pStyle w:val="Prrafodelista"/>
+        <w:numPr>
+          <w:ilvl w:val="0"/>
+          <w:numId w:val="1"/>
+        </w:numPr>
+        <w:shd w:val="clear" w:color="auto" w:fill="1E1E1E"/>
+        <w:spacing w:after="0" w:line="285" w:lineRule="atLeast"/>
+        <w:rPr>
+          <w:rFonts w:ascii="Consolas" w:eastAsia="Times New Roman" w:hAnsi="Consolas" w:cs="Times New Roman"/>
+          <w:color w:val="D4D4D4"/>
+          <w:sz w:val="21"/>
+          <w:szCs w:val="21"/>
+          <w:lang w:eastAsia="es-CO"/>
+        </w:rPr>
+      </w:pPr>
+      <w:r>
+        <w:rPr>
+          <w:rFonts w:ascii="Consolas" w:eastAsia="Times New Roman" w:hAnsi="Consolas" w:cs="Times New Roman"/>
+          <w:color w:val="D4D4D4"/>
+          <w:sz w:val="21"/>
+          <w:szCs w:val="21"/>
+          <w:lang w:eastAsia="es-CO"/>
+        </w:rPr>
+        <w:t>        </w:t>
+      </w:r>
+      <w:proofErr w:type="gramStart"/>
+      <w:r>
+        <w:rPr>
+          <w:rFonts w:ascii="Consolas" w:eastAsia="Times New Roman" w:hAnsi="Consolas" w:cs="Times New Roman"/>
+          <w:color w:val="DCDCAA"/>
+          <w:sz w:val="21"/>
+          <w:szCs w:val="21"/>
+          <w:lang w:eastAsia="es-CO"/>
+        </w:rPr>
+        <w:t>print</w:t>
+      </w:r>
+      <w:r>
+        <w:rPr>
+          <w:rFonts w:ascii="Consolas" w:eastAsia="Times New Roman" w:hAnsi="Consolas" w:cs="Times New Roman"/>
+          <w:color w:val="D4D4D4"/>
+          <w:sz w:val="21"/>
+          <w:szCs w:val="21"/>
+          <w:lang w:eastAsia="es-CO"/>
+        </w:rPr>
+        <w:t>(</w:t>
+      </w:r>
+      <w:proofErr w:type="gramEnd"/>
+      <w:r>
+        <w:rPr>
+          <w:rFonts w:ascii="Consolas" w:eastAsia="Times New Roman" w:hAnsi="Consolas" w:cs="Times New Roman"/>
+          <w:color w:val="CE9178"/>
+          <w:sz w:val="21"/>
+          <w:szCs w:val="21"/>
+          <w:lang w:eastAsia="es-CO"/>
+        </w:rPr>
+        <w:t>'</w:t>
+      </w:r>
+      <w:proofErr w:type="spellStart"/>
+      <w:r>
+        <w:rPr>
+          <w:rFonts w:ascii="Consolas" w:eastAsia="Times New Roman" w:hAnsi="Consolas" w:cs="Times New Roman"/>
+          <w:color w:val="CE9178"/>
+          <w:sz w:val="21"/>
+          <w:szCs w:val="21"/>
+          <w:lang w:eastAsia="es-CO"/>
+        </w:rPr>
+        <w:t>Asociación</w:t>
+      </w:r>
+      <w:proofErr w:type="spellEnd"/>
+      <w:r>
+        <w:rPr>
+          <w:rFonts w:ascii="Consolas" w:eastAsia="Times New Roman" w:hAnsi="Consolas" w:cs="Times New Roman"/>
+          <w:color w:val="CE9178"/>
+          <w:sz w:val="21"/>
+          <w:szCs w:val="21"/>
+          <w:lang w:eastAsia="es-CO"/>
+        </w:rPr>
+        <w:t> de </w:t>
+      </w:r>
+      <w:proofErr w:type="spellStart"/>
+      <w:r>
+        <w:rPr>
+          <w:rFonts w:ascii="Consolas" w:eastAsia="Times New Roman" w:hAnsi="Consolas" w:cs="Times New Roman"/>
+          <w:color w:val="CE9178"/>
+          <w:sz w:val="21"/>
+          <w:szCs w:val="21"/>
+          <w:lang w:eastAsia="es-CO"/>
+        </w:rPr>
+        <w:t>Géneros</w:t>
+      </w:r>
+      <w:proofErr w:type="spellEnd"/>
+      <w:r>
+        <w:rPr>
+          <w:rFonts w:ascii="Consolas" w:eastAsia="Times New Roman" w:hAnsi="Consolas" w:cs="Times New Roman"/>
+          <w:color w:val="CE9178"/>
+          <w:sz w:val="21"/>
+          <w:szCs w:val="21"/>
+          <w:lang w:eastAsia="es-CO"/>
+        </w:rPr>
+        <w:t> a </w:t>
+      </w:r>
+      <w:proofErr w:type="spellStart"/>
+      <w:r>
+        <w:rPr>
+          <w:rFonts w:ascii="Consolas" w:eastAsia="Times New Roman" w:hAnsi="Consolas" w:cs="Times New Roman"/>
+          <w:color w:val="CE9178"/>
+          <w:sz w:val="21"/>
+          <w:szCs w:val="21"/>
+          <w:lang w:eastAsia="es-CO"/>
+        </w:rPr>
+        <w:t>Libros</w:t>
+      </w:r>
+      <w:proofErr w:type="spellEnd"/>
+      <w:r>
+        <w:rPr>
+          <w:rFonts w:ascii="Consolas" w:eastAsia="Times New Roman" w:hAnsi="Consolas" w:cs="Times New Roman"/>
+          <w:color w:val="CE9178"/>
+          <w:sz w:val="21"/>
+          <w:szCs w:val="21"/>
+          <w:lang w:eastAsia="es-CO"/>
+        </w:rPr>
+        <w:t> </w:t>
+      </w:r>
+      <w:proofErr w:type="spellStart"/>
+      <w:r>
+        <w:rPr>
+          <w:rFonts w:ascii="Consolas" w:eastAsia="Times New Roman" w:hAnsi="Consolas" w:cs="Times New Roman"/>
+          <w:color w:val="CE9178"/>
+          <w:sz w:val="21"/>
+          <w:szCs w:val="21"/>
+          <w:lang w:eastAsia="es-CO"/>
+        </w:rPr>
+        <w:t>cargados</w:t>
+      </w:r>
+      <w:proofErr w:type="spellEnd"/>
+      <w:r>
+        <w:rPr>
+          <w:rFonts w:ascii="Consolas" w:eastAsia="Times New Roman" w:hAnsi="Consolas" w:cs="Times New Roman"/>
+          <w:color w:val="CE9178"/>
+          <w:sz w:val="21"/>
+          <w:szCs w:val="21"/>
+          <w:lang w:eastAsia="es-CO"/>
+        </w:rPr>
+        <w:t>: '</w:t>
+      </w:r>
+      <w:r>
+        <w:rPr>
+          <w:rFonts w:ascii="Consolas" w:eastAsia="Times New Roman" w:hAnsi="Consolas" w:cs="Times New Roman"/>
+          <w:color w:val="D4D4D4"/>
+          <w:sz w:val="21"/>
+          <w:szCs w:val="21"/>
+          <w:lang w:eastAsia="es-CO"/>
+        </w:rPr>
+        <w:t> +</w:t>
+      </w:r>
+    </w:p>
+    <w:p>
+      <w:pPr>
+        <w:pStyle w:val="Prrafodelista"/>
+        <w:numPr>
+          <w:ilvl w:val="0"/>
+          <w:numId w:val="1"/>
+        </w:numPr>
+        <w:shd w:val="clear" w:color="auto" w:fill="1E1E1E"/>
+        <w:spacing w:after="0" w:line="285" w:lineRule="atLeast"/>
+        <w:rPr>
+          <w:rFonts w:ascii="Consolas" w:eastAsia="Times New Roman" w:hAnsi="Consolas" w:cs="Times New Roman"/>
+          <w:color w:val="D4D4D4"/>
+          <w:sz w:val="21"/>
+          <w:szCs w:val="21"/>
+          <w:lang w:eastAsia="es-CO"/>
+        </w:rPr>
+      </w:pPr>
+      <w:r>
+        <w:rPr>
+          <w:rFonts w:ascii="Consolas" w:eastAsia="Times New Roman" w:hAnsi="Consolas" w:cs="Times New Roman"/>
+          <w:color w:val="D4D4D4"/>
+          <w:sz w:val="21"/>
+          <w:szCs w:val="21"/>
+          <w:lang w:eastAsia="es-CO"/>
+        </w:rPr>
+        <w:t>              </w:t>
+      </w:r>
+      <w:r>
+        <w:rPr>
+          <w:rFonts w:ascii="Consolas" w:eastAsia="Times New Roman" w:hAnsi="Consolas" w:cs="Times New Roman"/>
+          <w:color w:val="4EC9B0"/>
+          <w:sz w:val="21"/>
+          <w:szCs w:val="21"/>
+          <w:lang w:eastAsia="es-CO"/>
+        </w:rPr>
+        <w:t>str</w:t>
+      </w:r>
+      <w:r>
+        <w:rPr>
+          <w:rFonts w:ascii="Consolas" w:eastAsia="Times New Roman" w:hAnsi="Consolas" w:cs="Times New Roman"/>
+          <w:color w:val="D4D4D4"/>
+          <w:sz w:val="21"/>
+          <w:szCs w:val="21"/>
+          <w:lang w:eastAsia="es-CO"/>
+        </w:rPr>
+        <w:t>(</w:t>
+      </w:r>
+      <w:proofErr w:type="spellStart"/>
+      <w:proofErr w:type="gramStart"/>
+      <w:r>
+        <w:rPr>
+          <w:rFonts w:ascii="Consolas" w:eastAsia="Times New Roman" w:hAnsi="Consolas" w:cs="Times New Roman"/>
+          <w:color w:val="D4D4D4"/>
+          <w:sz w:val="21"/>
+          <w:szCs w:val="21"/>
+          <w:lang w:eastAsia="es-CO"/>
+        </w:rPr>
+        <w:t>lt.size</w:t>
+      </w:r>
+      <w:proofErr w:type="spellEnd"/>
+      <w:proofErr w:type="gramEnd"/>
+      <w:r>
+        <w:rPr>
+          <w:rFonts w:ascii="Consolas" w:eastAsia="Times New Roman" w:hAnsi="Consolas" w:cs="Times New Roman"/>
+          <w:color w:val="D4D4D4"/>
+          <w:sz w:val="21"/>
+          <w:szCs w:val="21"/>
+          <w:lang w:eastAsia="es-CO"/>
+        </w:rPr>
+        <w:t>(catalog[</w:t>
+      </w:r>
+      <w:r>
+        <w:rPr>
+          <w:rFonts w:ascii="Consolas" w:eastAsia="Times New Roman" w:hAnsi="Consolas" w:cs="Times New Roman"/>
+          <w:color w:val="CE9178"/>
+          <w:sz w:val="21"/>
+          <w:szCs w:val="21"/>
+          <w:lang w:eastAsia="es-CO"/>
+        </w:rPr>
+        <w:t>'</w:t>
+      </w:r>
+      <w:proofErr w:type="spellStart"/>
+      <w:r>
+        <w:rPr>
+          <w:rFonts w:ascii="Consolas" w:eastAsia="Times New Roman" w:hAnsi="Consolas" w:cs="Times New Roman"/>
+          <w:color w:val="CE9178"/>
+          <w:sz w:val="21"/>
+          <w:szCs w:val="21"/>
+          <w:lang w:eastAsia="es-CO"/>
+        </w:rPr>
+        <w:t>book_tags</w:t>
+      </w:r>
+      <w:proofErr w:type="spellEnd"/>
+      <w:r>
+        <w:rPr>
+          <w:rFonts w:ascii="Consolas" w:eastAsia="Times New Roman" w:hAnsi="Consolas" w:cs="Times New Roman"/>
+          <w:color w:val="CE9178"/>
+          <w:sz w:val="21"/>
+          <w:szCs w:val="21"/>
+          <w:lang w:eastAsia="es-CO"/>
+        </w:rPr>
+        <w:t>'</w:t>
+      </w:r>
+      <w:r>
+        <w:rPr>
+          <w:rFonts w:ascii="Consolas" w:eastAsia="Times New Roman" w:hAnsi="Consolas" w:cs="Times New Roman"/>
+          <w:color w:val="D4D4D4"/>
+          <w:sz w:val="21"/>
+          <w:szCs w:val="21"/>
+          <w:lang w:eastAsia="es-CO"/>
+        </w:rPr>
+        <w:t>])))</w:t>
+      </w:r>
+    </w:p>
+    <w:p>
+      <w:pPr>
+        <w:pStyle w:val="Prrafodelista"/>
+        <w:numPr>
+          <w:ilvl w:val="0"/>
+          <w:numId w:val="1"/>
+        </w:numPr>
+        <w:shd w:val="clear" w:color="auto" w:fill="1E1E1E"/>
+        <w:spacing w:after="0" w:line="285" w:lineRule="atLeast"/>
+        <w:rPr>
+          <w:rFonts w:ascii="Consolas" w:eastAsia="Times New Roman" w:hAnsi="Consolas" w:cs="Times New Roman"/>
+          <w:color w:val="D4D4D4"/>
+          <w:sz w:val="21"/>
+          <w:szCs w:val="21"/>
+          <w:lang w:eastAsia="es-CO"/>
+        </w:rPr>
+      </w:pPr>
+    </w:p>
+    <w:p>
+      <w:pPr>
+        <w:pStyle w:val="Prrafodelista"/>
+        <w:numPr>
+          <w:ilvl w:val="0"/>
+          <w:numId w:val="1"/>
+        </w:numPr>
+        <w:shd w:val="clear" w:color="auto" w:fill="1E1E1E"/>
+        <w:spacing w:after="0" w:line="285" w:lineRule="atLeast"/>
+        <w:rPr>
+          <w:rFonts w:ascii="Consolas" w:eastAsia="Times New Roman" w:hAnsi="Consolas" w:cs="Times New Roman"/>
+          <w:color w:val="D4D4D4"/>
+          <w:sz w:val="21"/>
+          <w:szCs w:val="21"/>
+          <w:lang w:eastAsia="es-CO"/>
+        </w:rPr>
+      </w:pPr>
+      <w:r>
+        <w:rPr>
+          <w:rFonts w:ascii="Consolas" w:eastAsia="Times New Roman" w:hAnsi="Consolas" w:cs="Times New Roman"/>
+          <w:color w:val="D4D4D4"/>
+          <w:sz w:val="21"/>
+          <w:szCs w:val="21"/>
+          <w:lang w:eastAsia="es-CO"/>
+        </w:rPr>
+        <w:t>    </w:t>
+      </w:r>
+      <w:proofErr w:type="spellStart"/>
+      <w:r>
+        <w:rPr>
+          <w:rFonts w:ascii="Consolas" w:eastAsia="Times New Roman" w:hAnsi="Consolas" w:cs="Times New Roman"/>
+          <w:color w:val="C586C0"/>
+          <w:sz w:val="21"/>
+          <w:szCs w:val="21"/>
+          <w:lang w:eastAsia="es-CO"/>
+        </w:rPr>
+        <w:t>elif</w:t>
+      </w:r>
+      <w:proofErr w:type="spellEnd"/>
+      <w:r>
+        <w:rPr>
+          <w:rFonts w:ascii="Consolas" w:eastAsia="Times New Roman" w:hAnsi="Consolas" w:cs="Times New Roman"/>
+          <w:color w:val="D4D4D4"/>
+          <w:sz w:val="21"/>
+          <w:szCs w:val="21"/>
+          <w:lang w:eastAsia="es-CO"/>
+        </w:rPr>
+        <w:t> </w:t>
+      </w:r>
+      <w:r>
+        <w:rPr>
+          <w:rFonts w:ascii="Consolas" w:eastAsia="Times New Roman" w:hAnsi="Consolas" w:cs="Times New Roman"/>
+          <w:color w:val="4EC9B0"/>
+          <w:sz w:val="21"/>
+          <w:szCs w:val="21"/>
+          <w:lang w:eastAsia="es-CO"/>
+        </w:rPr>
+        <w:t>int</w:t>
+      </w:r>
+      <w:r>
+        <w:rPr>
+          <w:rFonts w:ascii="Consolas" w:eastAsia="Times New Roman" w:hAnsi="Consolas" w:cs="Times New Roman"/>
+          <w:color w:val="D4D4D4"/>
+          <w:sz w:val="21"/>
+          <w:szCs w:val="21"/>
+          <w:lang w:eastAsia="es-CO"/>
+        </w:rPr>
+        <w:t>(</w:t>
+      </w:r>
+      <w:proofErr w:type="gramStart"/>
+      <w:r>
+        <w:rPr>
+          <w:rFonts w:ascii="Consolas" w:eastAsia="Times New Roman" w:hAnsi="Consolas" w:cs="Times New Roman"/>
+          <w:color w:val="D4D4D4"/>
+          <w:sz w:val="21"/>
+          <w:szCs w:val="21"/>
+          <w:lang w:eastAsia="es-CO"/>
+        </w:rPr>
+        <w:t>inputs[</w:t>
+      </w:r>
+      <w:proofErr w:type="gramEnd"/>
+      <w:r>
+        <w:rPr>
+          <w:rFonts w:ascii="Consolas" w:eastAsia="Times New Roman" w:hAnsi="Consolas" w:cs="Times New Roman"/>
+          <w:color w:val="B5CEA8"/>
+          <w:sz w:val="21"/>
+          <w:szCs w:val="21"/>
+          <w:lang w:eastAsia="es-CO"/>
+        </w:rPr>
+        <w:t>0</w:t>
+      </w:r>
+      <w:r>
+        <w:rPr>
+          <w:rFonts w:ascii="Consolas" w:eastAsia="Times New Roman" w:hAnsi="Consolas" w:cs="Times New Roman"/>
+          <w:color w:val="D4D4D4"/>
+          <w:sz w:val="21"/>
+          <w:szCs w:val="21"/>
+          <w:lang w:eastAsia="es-CO"/>
+        </w:rPr>
+        <w:t>]) == </w:t>
+      </w:r>
+      <w:r>
+        <w:rPr>
+          <w:rFonts w:ascii="Consolas" w:eastAsia="Times New Roman" w:hAnsi="Consolas" w:cs="Times New Roman"/>
+          <w:color w:val="B5CEA8"/>
+          <w:sz w:val="21"/>
+          <w:szCs w:val="21"/>
+          <w:lang w:eastAsia="es-CO"/>
+        </w:rPr>
+        <w:t>2</w:t>
+      </w:r>
+      <w:r>
+        <w:rPr>
+          <w:rFonts w:ascii="Consolas" w:eastAsia="Times New Roman" w:hAnsi="Consolas" w:cs="Times New Roman"/>
+          <w:color w:val="D4D4D4"/>
+          <w:sz w:val="21"/>
+          <w:szCs w:val="21"/>
+          <w:lang w:eastAsia="es-CO"/>
+        </w:rPr>
+        <w:t>:</w:t>
+      </w:r>
+    </w:p>
+    <w:p>
+      <w:pPr>
+        <w:pStyle w:val="Prrafodelista"/>
+        <w:numPr>
+          <w:ilvl w:val="0"/>
+          <w:numId w:val="1"/>
+        </w:numPr>
+        <w:shd w:val="clear" w:color="auto" w:fill="1E1E1E"/>
+        <w:spacing w:after="0" w:line="285" w:lineRule="atLeast"/>
+        <w:rPr>
+          <w:rFonts w:ascii="Consolas" w:eastAsia="Times New Roman" w:hAnsi="Consolas" w:cs="Times New Roman"/>
+          <w:color w:val="D4D4D4"/>
+          <w:sz w:val="21"/>
+          <w:szCs w:val="21"/>
+          <w:lang w:eastAsia="es-CO"/>
+        </w:rPr>
+      </w:pPr>
+      <w:r>
+        <w:rPr>
+          <w:rFonts w:ascii="Consolas" w:eastAsia="Times New Roman" w:hAnsi="Consolas" w:cs="Times New Roman"/>
+          <w:color w:val="D4D4D4"/>
+          <w:sz w:val="21"/>
+          <w:szCs w:val="21"/>
+          <w:lang w:eastAsia="es-CO"/>
+        </w:rPr>
+        <w:t>        </w:t>
+      </w:r>
+      <w:r>
+        <w:rPr>
+          <w:rFonts w:ascii="Consolas" w:eastAsia="Times New Roman" w:hAnsi="Consolas" w:cs="Times New Roman"/>
+          <w:color w:val="D4D4D4"/>
+          <w:sz w:val="21"/>
+          <w:szCs w:val="21"/>
+          <w:highlight w:val="darkBlue"/>
+          <w:lang w:eastAsia="es-CO"/>
+        </w:rPr>
+        <w:t>number = </w:t>
+      </w:r>
+      <w:proofErr w:type="gramStart"/>
+      <w:r>
+        <w:rPr>
+          <w:rFonts w:ascii="Consolas" w:eastAsia="Times New Roman" w:hAnsi="Consolas" w:cs="Times New Roman"/>
+          <w:color w:val="DCDCAA"/>
+          <w:sz w:val="21"/>
+          <w:szCs w:val="21"/>
+          <w:highlight w:val="darkBlue"/>
+          <w:lang w:eastAsia="es-CO"/>
+        </w:rPr>
+        <w:t>input</w:t>
+      </w:r>
+      <w:r>
+        <w:rPr>
+          <w:rFonts w:ascii="Consolas" w:eastAsia="Times New Roman" w:hAnsi="Consolas" w:cs="Times New Roman"/>
+          <w:color w:val="D4D4D4"/>
+          <w:sz w:val="21"/>
+          <w:szCs w:val="21"/>
+          <w:highlight w:val="darkBlue"/>
+          <w:lang w:eastAsia="es-CO"/>
+        </w:rPr>
+        <w:t>(</w:t>
+      </w:r>
+      <w:proofErr w:type="gramEnd"/>
+      <w:r>
+        <w:rPr>
+          <w:rFonts w:ascii="Consolas" w:eastAsia="Times New Roman" w:hAnsi="Consolas" w:cs="Times New Roman"/>
+          <w:color w:val="CE9178"/>
+          <w:sz w:val="21"/>
+          <w:szCs w:val="21"/>
+          <w:highlight w:val="darkBlue"/>
+          <w:lang w:eastAsia="es-CO"/>
+        </w:rPr>
+        <w:t>"</w:t>
+      </w:r>
+      <w:proofErr w:type="spellStart"/>
+      <w:r>
+        <w:rPr>
+          <w:rFonts w:ascii="Consolas" w:eastAsia="Times New Roman" w:hAnsi="Consolas" w:cs="Times New Roman"/>
+          <w:color w:val="CE9178"/>
+          <w:sz w:val="21"/>
+          <w:szCs w:val="21"/>
+          <w:highlight w:val="darkBlue"/>
+          <w:lang w:eastAsia="es-CO"/>
+        </w:rPr>
+        <w:t>Buscando</w:t>
+      </w:r>
+      <w:proofErr w:type="spellEnd"/>
+      <w:r>
+        <w:rPr>
+          <w:rFonts w:ascii="Consolas" w:eastAsia="Times New Roman" w:hAnsi="Consolas" w:cs="Times New Roman"/>
+          <w:color w:val="CE9178"/>
+          <w:sz w:val="21"/>
+          <w:szCs w:val="21"/>
+          <w:highlight w:val="darkBlue"/>
+          <w:lang w:eastAsia="es-CO"/>
+        </w:rPr>
+        <w:t> los TOP ?: "</w:t>
+      </w:r>
+      <w:r>
+        <w:rPr>
+          <w:rFonts w:ascii="Consolas" w:eastAsia="Times New Roman" w:hAnsi="Consolas" w:cs="Times New Roman"/>
+          <w:color w:val="D4D4D4"/>
+          <w:sz w:val="21"/>
+          <w:szCs w:val="21"/>
+          <w:highlight w:val="darkBlue"/>
+          <w:lang w:eastAsia="es-CO"/>
+        </w:rPr>
+        <w:t>)</w:t>
+      </w:r>
+    </w:p>
+    <w:p>
+      <w:pPr>
+        <w:pStyle w:val="Prrafodelista"/>
+        <w:numPr>
+          <w:ilvl w:val="0"/>
+          <w:numId w:val="1"/>
+        </w:numPr>
+        <w:shd w:val="clear" w:color="auto" w:fill="1E1E1E"/>
+        <w:spacing w:after="0" w:line="285" w:lineRule="atLeast"/>
+        <w:rPr>
+          <w:rFonts w:ascii="Consolas" w:eastAsia="Times New Roman" w:hAnsi="Consolas" w:cs="Times New Roman"/>
+          <w:color w:val="D4D4D4"/>
+          <w:sz w:val="21"/>
+          <w:szCs w:val="21"/>
+          <w:lang w:eastAsia="es-CO"/>
+        </w:rPr>
+      </w:pPr>
+      <w:r>
+        <w:rPr>
+          <w:rFonts w:ascii="Consolas" w:eastAsia="Times New Roman" w:hAnsi="Consolas" w:cs="Times New Roman"/>
+          <w:color w:val="D4D4D4"/>
+          <w:sz w:val="21"/>
+          <w:szCs w:val="21"/>
+          <w:lang w:eastAsia="es-CO"/>
+        </w:rPr>
+        <w:lastRenderedPageBreak/>
+        <w:t>        books = </w:t>
+      </w:r>
+      <w:proofErr w:type="spellStart"/>
+      <w:proofErr w:type="gramStart"/>
+      <w:r>
+        <w:rPr>
+          <w:rFonts w:ascii="Consolas" w:eastAsia="Times New Roman" w:hAnsi="Consolas" w:cs="Times New Roman"/>
+          <w:color w:val="D4D4D4"/>
+          <w:sz w:val="21"/>
+          <w:szCs w:val="21"/>
+          <w:lang w:eastAsia="es-CO"/>
+        </w:rPr>
+        <w:t>controller.getBestBooks</w:t>
+      </w:r>
+      <w:proofErr w:type="spellEnd"/>
+      <w:proofErr w:type="gramEnd"/>
+      <w:r>
+        <w:rPr>
+          <w:rFonts w:ascii="Consolas" w:eastAsia="Times New Roman" w:hAnsi="Consolas" w:cs="Times New Roman"/>
+          <w:color w:val="D4D4D4"/>
+          <w:sz w:val="21"/>
+          <w:szCs w:val="21"/>
+          <w:lang w:eastAsia="es-CO"/>
+        </w:rPr>
+        <w:t>(catalog, </w:t>
+      </w:r>
+      <w:r>
+        <w:rPr>
+          <w:rFonts w:ascii="Consolas" w:eastAsia="Times New Roman" w:hAnsi="Consolas" w:cs="Times New Roman"/>
+          <w:color w:val="4EC9B0"/>
+          <w:sz w:val="21"/>
+          <w:szCs w:val="21"/>
+          <w:lang w:eastAsia="es-CO"/>
+        </w:rPr>
+        <w:t>int</w:t>
+      </w:r>
+      <w:r>
+        <w:rPr>
+          <w:rFonts w:ascii="Consolas" w:eastAsia="Times New Roman" w:hAnsi="Consolas" w:cs="Times New Roman"/>
+          <w:color w:val="D4D4D4"/>
+          <w:sz w:val="21"/>
+          <w:szCs w:val="21"/>
+          <w:lang w:eastAsia="es-CO"/>
+        </w:rPr>
+        <w:t>(number))</w:t>
+      </w:r>
+    </w:p>
+    <w:p>
+      <w:pPr>
+        <w:pStyle w:val="Prrafodelista"/>
+        <w:numPr>
+          <w:ilvl w:val="0"/>
+          <w:numId w:val="1"/>
+        </w:numPr>
+        <w:shd w:val="clear" w:color="auto" w:fill="1E1E1E"/>
+        <w:spacing w:after="0" w:line="285" w:lineRule="atLeast"/>
+        <w:rPr>
+          <w:rFonts w:ascii="Consolas" w:eastAsia="Times New Roman" w:hAnsi="Consolas" w:cs="Times New Roman"/>
+          <w:color w:val="D4D4D4"/>
+          <w:sz w:val="21"/>
+          <w:szCs w:val="21"/>
+          <w:lang w:eastAsia="es-CO"/>
+        </w:rPr>
+      </w:pPr>
+      <w:r>
+        <w:rPr>
+          <w:rFonts w:ascii="Consolas" w:eastAsia="Times New Roman" w:hAnsi="Consolas" w:cs="Times New Roman"/>
+          <w:color w:val="D4D4D4"/>
+          <w:sz w:val="21"/>
+          <w:szCs w:val="21"/>
+          <w:lang w:eastAsia="es-CO"/>
+        </w:rPr>
+        <w:t>        </w:t>
+      </w:r>
+      <w:proofErr w:type="spellStart"/>
+      <w:r>
+        <w:rPr>
+          <w:rFonts w:ascii="Consolas" w:eastAsia="Times New Roman" w:hAnsi="Consolas" w:cs="Times New Roman"/>
+          <w:color w:val="D4D4D4"/>
+          <w:sz w:val="21"/>
+          <w:szCs w:val="21"/>
+          <w:lang w:eastAsia="es-CO"/>
+        </w:rPr>
+        <w:t>printBestBooks</w:t>
+      </w:r>
+      <w:proofErr w:type="spellEnd"/>
+      <w:r>
+        <w:rPr>
+          <w:rFonts w:ascii="Consolas" w:eastAsia="Times New Roman" w:hAnsi="Consolas" w:cs="Times New Roman"/>
+          <w:color w:val="D4D4D4"/>
+          <w:sz w:val="21"/>
+          <w:szCs w:val="21"/>
+          <w:lang w:eastAsia="es-CO"/>
+        </w:rPr>
+        <w:t>(books)</w:t>
+      </w:r>
+    </w:p>
+    <w:p>
+      <w:pPr>
+        <w:pStyle w:val="Prrafodelista"/>
+        <w:numPr>
+          <w:ilvl w:val="0"/>
+          <w:numId w:val="1"/>
+        </w:numPr>
+        <w:shd w:val="clear" w:color="auto" w:fill="1E1E1E"/>
+        <w:spacing w:after="0" w:line="285" w:lineRule="atLeast"/>
+        <w:rPr>
+          <w:rFonts w:ascii="Consolas" w:eastAsia="Times New Roman" w:hAnsi="Consolas" w:cs="Times New Roman"/>
+          <w:color w:val="D4D4D4"/>
+          <w:sz w:val="21"/>
+          <w:szCs w:val="21"/>
+          <w:lang w:eastAsia="es-CO"/>
+        </w:rPr>
+      </w:pPr>
+    </w:p>
+    <w:p>
+      <w:pPr>
+        <w:pStyle w:val="Prrafodelista"/>
+        <w:numPr>
+          <w:ilvl w:val="0"/>
+          <w:numId w:val="1"/>
+        </w:numPr>
+        <w:shd w:val="clear" w:color="auto" w:fill="1E1E1E"/>
+        <w:spacing w:after="0" w:line="285" w:lineRule="atLeast"/>
+        <w:rPr>
+          <w:rFonts w:ascii="Consolas" w:eastAsia="Times New Roman" w:hAnsi="Consolas" w:cs="Times New Roman"/>
+          <w:color w:val="D4D4D4"/>
+          <w:sz w:val="21"/>
+          <w:szCs w:val="21"/>
+          <w:lang w:eastAsia="es-CO"/>
+        </w:rPr>
+      </w:pPr>
+      <w:r>
+        <w:rPr>
+          <w:rFonts w:ascii="Consolas" w:eastAsia="Times New Roman" w:hAnsi="Consolas" w:cs="Times New Roman"/>
+          <w:color w:val="D4D4D4"/>
+          <w:sz w:val="21"/>
+          <w:szCs w:val="21"/>
+          <w:lang w:eastAsia="es-CO"/>
+        </w:rPr>
+        <w:t>    </w:t>
+      </w:r>
+      <w:proofErr w:type="spellStart"/>
+      <w:r>
+        <w:rPr>
+          <w:rFonts w:ascii="Consolas" w:eastAsia="Times New Roman" w:hAnsi="Consolas" w:cs="Times New Roman"/>
+          <w:color w:val="C586C0"/>
+          <w:sz w:val="21"/>
+          <w:szCs w:val="21"/>
+          <w:lang w:eastAsia="es-CO"/>
+        </w:rPr>
+        <w:t>elif</w:t>
+      </w:r>
+      <w:proofErr w:type="spellEnd"/>
+      <w:r>
+        <w:rPr>
+          <w:rFonts w:ascii="Consolas" w:eastAsia="Times New Roman" w:hAnsi="Consolas" w:cs="Times New Roman"/>
+          <w:color w:val="D4D4D4"/>
+          <w:sz w:val="21"/>
+          <w:szCs w:val="21"/>
+          <w:lang w:eastAsia="es-CO"/>
+        </w:rPr>
+        <w:t> </w:t>
+      </w:r>
+      <w:r>
+        <w:rPr>
+          <w:rFonts w:ascii="Consolas" w:eastAsia="Times New Roman" w:hAnsi="Consolas" w:cs="Times New Roman"/>
+          <w:color w:val="4EC9B0"/>
+          <w:sz w:val="21"/>
+          <w:szCs w:val="21"/>
+          <w:lang w:eastAsia="es-CO"/>
+        </w:rPr>
+        <w:t>int</w:t>
+      </w:r>
+      <w:r>
+        <w:rPr>
+          <w:rFonts w:ascii="Consolas" w:eastAsia="Times New Roman" w:hAnsi="Consolas" w:cs="Times New Roman"/>
+          <w:color w:val="D4D4D4"/>
+          <w:sz w:val="21"/>
+          <w:szCs w:val="21"/>
+          <w:lang w:eastAsia="es-CO"/>
+        </w:rPr>
+        <w:t>(</w:t>
+      </w:r>
+      <w:proofErr w:type="gramStart"/>
+      <w:r>
+        <w:rPr>
+          <w:rFonts w:ascii="Consolas" w:eastAsia="Times New Roman" w:hAnsi="Consolas" w:cs="Times New Roman"/>
+          <w:color w:val="D4D4D4"/>
+          <w:sz w:val="21"/>
+          <w:szCs w:val="21"/>
+          <w:lang w:eastAsia="es-CO"/>
+        </w:rPr>
+        <w:t>inputs[</w:t>
+      </w:r>
+      <w:proofErr w:type="gramEnd"/>
+      <w:r>
+        <w:rPr>
+          <w:rFonts w:ascii="Consolas" w:eastAsia="Times New Roman" w:hAnsi="Consolas" w:cs="Times New Roman"/>
+          <w:color w:val="B5CEA8"/>
+          <w:sz w:val="21"/>
+          <w:szCs w:val="21"/>
+          <w:lang w:eastAsia="es-CO"/>
+        </w:rPr>
+        <w:t>0</w:t>
+      </w:r>
+      <w:r>
+        <w:rPr>
+          <w:rFonts w:ascii="Consolas" w:eastAsia="Times New Roman" w:hAnsi="Consolas" w:cs="Times New Roman"/>
+          <w:color w:val="D4D4D4"/>
+          <w:sz w:val="21"/>
+          <w:szCs w:val="21"/>
+          <w:lang w:eastAsia="es-CO"/>
+        </w:rPr>
+        <w:t>]) == </w:t>
+      </w:r>
+      <w:r>
+        <w:rPr>
+          <w:rFonts w:ascii="Consolas" w:eastAsia="Times New Roman" w:hAnsi="Consolas" w:cs="Times New Roman"/>
+          <w:color w:val="B5CEA8"/>
+          <w:sz w:val="21"/>
+          <w:szCs w:val="21"/>
+          <w:lang w:eastAsia="es-CO"/>
+        </w:rPr>
+        <w:t>3</w:t>
+      </w:r>
+      <w:r>
+        <w:rPr>
+          <w:rFonts w:ascii="Consolas" w:eastAsia="Times New Roman" w:hAnsi="Consolas" w:cs="Times New Roman"/>
+          <w:color w:val="D4D4D4"/>
+          <w:sz w:val="21"/>
+          <w:szCs w:val="21"/>
+          <w:lang w:eastAsia="es-CO"/>
+        </w:rPr>
+        <w:t>:</w:t>
+      </w:r>
+    </w:p>
+    <w:p>
+      <w:pPr>
+        <w:pStyle w:val="Prrafodelista"/>
+        <w:numPr>
+          <w:ilvl w:val="0"/>
+          <w:numId w:val="1"/>
+        </w:numPr>
+        <w:shd w:val="clear" w:color="auto" w:fill="1E1E1E"/>
+        <w:spacing w:after="0" w:line="285" w:lineRule="atLeast"/>
+        <w:rPr>
+          <w:rFonts w:ascii="Consolas" w:eastAsia="Times New Roman" w:hAnsi="Consolas" w:cs="Times New Roman"/>
+          <w:color w:val="D4D4D4"/>
+          <w:sz w:val="21"/>
+          <w:szCs w:val="21"/>
+          <w:lang w:eastAsia="es-CO"/>
+        </w:rPr>
+      </w:pPr>
+      <w:r>
+        <w:rPr>
+          <w:rFonts w:ascii="Consolas" w:eastAsia="Times New Roman" w:hAnsi="Consolas" w:cs="Times New Roman"/>
+          <w:color w:val="D4D4D4"/>
+          <w:sz w:val="21"/>
+          <w:szCs w:val="21"/>
+          <w:lang w:eastAsia="es-CO"/>
+        </w:rPr>
+        <w:t>        </w:t>
+      </w:r>
+      <w:proofErr w:type="spellStart"/>
+      <w:r>
+        <w:rPr>
+          <w:rFonts w:ascii="Consolas" w:eastAsia="Times New Roman" w:hAnsi="Consolas" w:cs="Times New Roman"/>
+          <w:color w:val="D4D4D4"/>
+          <w:sz w:val="21"/>
+          <w:szCs w:val="21"/>
+          <w:highlight w:val="darkBlue"/>
+          <w:lang w:eastAsia="es-CO"/>
+        </w:rPr>
+        <w:t>authorname</w:t>
+      </w:r>
+      <w:proofErr w:type="spellEnd"/>
+      <w:r>
+        <w:rPr>
+          <w:rFonts w:ascii="Consolas" w:eastAsia="Times New Roman" w:hAnsi="Consolas" w:cs="Times New Roman"/>
+          <w:color w:val="D4D4D4"/>
+          <w:sz w:val="21"/>
+          <w:szCs w:val="21"/>
+          <w:highlight w:val="darkBlue"/>
+          <w:lang w:eastAsia="es-CO"/>
+        </w:rPr>
+        <w:t> = </w:t>
+      </w:r>
+      <w:proofErr w:type="gramStart"/>
+      <w:r>
+        <w:rPr>
+          <w:rFonts w:ascii="Consolas" w:eastAsia="Times New Roman" w:hAnsi="Consolas" w:cs="Times New Roman"/>
+          <w:color w:val="DCDCAA"/>
+          <w:sz w:val="21"/>
+          <w:szCs w:val="21"/>
+          <w:highlight w:val="darkBlue"/>
+          <w:lang w:eastAsia="es-CO"/>
+        </w:rPr>
+        <w:t>input</w:t>
+      </w:r>
+      <w:r>
+        <w:rPr>
+          <w:rFonts w:ascii="Consolas" w:eastAsia="Times New Roman" w:hAnsi="Consolas" w:cs="Times New Roman"/>
+          <w:color w:val="D4D4D4"/>
+          <w:sz w:val="21"/>
+          <w:szCs w:val="21"/>
+          <w:highlight w:val="darkBlue"/>
+          <w:lang w:eastAsia="es-CO"/>
+        </w:rPr>
+        <w:t>(</w:t>
+      </w:r>
+      <w:proofErr w:type="gramEnd"/>
+      <w:r>
+        <w:rPr>
+          <w:rFonts w:ascii="Consolas" w:eastAsia="Times New Roman" w:hAnsi="Consolas" w:cs="Times New Roman"/>
+          <w:color w:val="CE9178"/>
+          <w:sz w:val="21"/>
+          <w:szCs w:val="21"/>
+          <w:highlight w:val="darkBlue"/>
+          <w:lang w:eastAsia="es-CO"/>
+        </w:rPr>
+        <w:t>"</w:t>
+      </w:r>
+      <w:proofErr w:type="spellStart"/>
+      <w:r>
+        <w:rPr>
+          <w:rFonts w:ascii="Consolas" w:eastAsia="Times New Roman" w:hAnsi="Consolas" w:cs="Times New Roman"/>
+          <w:color w:val="CE9178"/>
+          <w:sz w:val="21"/>
+          <w:szCs w:val="21"/>
+          <w:highlight w:val="darkBlue"/>
+          <w:lang w:eastAsia="es-CO"/>
+        </w:rPr>
+        <w:t>Nombre</w:t>
+      </w:r>
+      <w:proofErr w:type="spellEnd"/>
+      <w:r>
+        <w:rPr>
+          <w:rFonts w:ascii="Consolas" w:eastAsia="Times New Roman" w:hAnsi="Consolas" w:cs="Times New Roman"/>
+          <w:color w:val="CE9178"/>
+          <w:sz w:val="21"/>
+          <w:szCs w:val="21"/>
+          <w:highlight w:val="darkBlue"/>
+          <w:lang w:eastAsia="es-CO"/>
+        </w:rPr>
+        <w:t> del </w:t>
+      </w:r>
+      <w:proofErr w:type="spellStart"/>
+      <w:r>
+        <w:rPr>
+          <w:rFonts w:ascii="Consolas" w:eastAsia="Times New Roman" w:hAnsi="Consolas" w:cs="Times New Roman"/>
+          <w:color w:val="CE9178"/>
+          <w:sz w:val="21"/>
+          <w:szCs w:val="21"/>
+          <w:highlight w:val="darkBlue"/>
+          <w:lang w:eastAsia="es-CO"/>
+        </w:rPr>
+        <w:t>autor</w:t>
+      </w:r>
+      <w:proofErr w:type="spellEnd"/>
+      <w:r>
+        <w:rPr>
+          <w:rFonts w:ascii="Consolas" w:eastAsia="Times New Roman" w:hAnsi="Consolas" w:cs="Times New Roman"/>
+          <w:color w:val="CE9178"/>
+          <w:sz w:val="21"/>
+          <w:szCs w:val="21"/>
+          <w:highlight w:val="darkBlue"/>
+          <w:lang w:eastAsia="es-CO"/>
+        </w:rPr>
+        <w:t> a </w:t>
+      </w:r>
+      <w:proofErr w:type="spellStart"/>
+      <w:r>
+        <w:rPr>
+          <w:rFonts w:ascii="Consolas" w:eastAsia="Times New Roman" w:hAnsi="Consolas" w:cs="Times New Roman"/>
+          <w:color w:val="CE9178"/>
+          <w:sz w:val="21"/>
+          <w:szCs w:val="21"/>
+          <w:highlight w:val="darkBlue"/>
+          <w:lang w:eastAsia="es-CO"/>
+        </w:rPr>
+        <w:t>buscar</w:t>
+      </w:r>
+      <w:proofErr w:type="spellEnd"/>
+      <w:r>
+        <w:rPr>
+          <w:rFonts w:ascii="Consolas" w:eastAsia="Times New Roman" w:hAnsi="Consolas" w:cs="Times New Roman"/>
+          <w:color w:val="CE9178"/>
+          <w:sz w:val="21"/>
+          <w:szCs w:val="21"/>
+          <w:highlight w:val="darkBlue"/>
+          <w:lang w:eastAsia="es-CO"/>
+        </w:rPr>
+        <w:t>: "</w:t>
+      </w:r>
+      <w:r>
+        <w:rPr>
+          <w:rFonts w:ascii="Consolas" w:eastAsia="Times New Roman" w:hAnsi="Consolas" w:cs="Times New Roman"/>
+          <w:color w:val="D4D4D4"/>
+          <w:sz w:val="21"/>
+          <w:szCs w:val="21"/>
+          <w:highlight w:val="darkBlue"/>
+          <w:lang w:eastAsia="es-CO"/>
+        </w:rPr>
+        <w:t>)</w:t>
+      </w:r>
+    </w:p>
+    <w:p>
+      <w:pPr>
+        <w:pStyle w:val="Prrafodelista"/>
+        <w:numPr>
+          <w:ilvl w:val="0"/>
+          <w:numId w:val="1"/>
+        </w:numPr>
+        <w:shd w:val="clear" w:color="auto" w:fill="1E1E1E"/>
+        <w:spacing w:after="0" w:line="285" w:lineRule="atLeast"/>
+        <w:rPr>
+          <w:rFonts w:ascii="Consolas" w:eastAsia="Times New Roman" w:hAnsi="Consolas" w:cs="Times New Roman"/>
+          <w:color w:val="D4D4D4"/>
+          <w:sz w:val="21"/>
+          <w:szCs w:val="21"/>
+          <w:lang w:eastAsia="es-CO"/>
+        </w:rPr>
+      </w:pPr>
+      <w:r>
+        <w:rPr>
+          <w:rFonts w:ascii="Consolas" w:eastAsia="Times New Roman" w:hAnsi="Consolas" w:cs="Times New Roman"/>
+          <w:color w:val="D4D4D4"/>
+          <w:sz w:val="21"/>
+          <w:szCs w:val="21"/>
+          <w:lang w:eastAsia="es-CO"/>
+        </w:rPr>
+        <w:t>        author = </w:t>
+      </w:r>
+      <w:proofErr w:type="gramStart"/>
+      <w:r>
+        <w:rPr>
+          <w:rFonts w:ascii="Consolas" w:eastAsia="Times New Roman" w:hAnsi="Consolas" w:cs="Times New Roman"/>
+          <w:color w:val="D4D4D4"/>
+          <w:sz w:val="21"/>
+          <w:szCs w:val="21"/>
+          <w:lang w:eastAsia="es-CO"/>
+        </w:rPr>
+        <w:t>controller.getBooksByAuthor</w:t>
+      </w:r>
+      <w:proofErr w:type="gramEnd"/>
+      <w:r>
+        <w:rPr>
+          <w:rFonts w:ascii="Consolas" w:eastAsia="Times New Roman" w:hAnsi="Consolas" w:cs="Times New Roman"/>
+          <w:color w:val="D4D4D4"/>
+          <w:sz w:val="21"/>
+          <w:szCs w:val="21"/>
+          <w:lang w:eastAsia="es-CO"/>
+        </w:rPr>
+        <w:t>(catalog, authorname)</w:t>
+      </w:r>
+    </w:p>
+    <w:p>
+      <w:pPr>
+        <w:pStyle w:val="Prrafodelista"/>
+        <w:numPr>
+          <w:ilvl w:val="0"/>
+          <w:numId w:val="1"/>
+        </w:numPr>
+        <w:shd w:val="clear" w:color="auto" w:fill="1E1E1E"/>
+        <w:spacing w:after="0" w:line="285" w:lineRule="atLeast"/>
+        <w:rPr>
+          <w:rFonts w:ascii="Consolas" w:eastAsia="Times New Roman" w:hAnsi="Consolas" w:cs="Times New Roman"/>
+          <w:color w:val="D4D4D4"/>
+          <w:sz w:val="21"/>
+          <w:szCs w:val="21"/>
+          <w:lang w:eastAsia="es-CO"/>
+        </w:rPr>
+      </w:pPr>
+      <w:r>
+        <w:rPr>
+          <w:rFonts w:ascii="Consolas" w:eastAsia="Times New Roman" w:hAnsi="Consolas" w:cs="Times New Roman"/>
+          <w:color w:val="D4D4D4"/>
+          <w:sz w:val="21"/>
+          <w:szCs w:val="21"/>
+          <w:lang w:eastAsia="es-CO"/>
+        </w:rPr>
+        <w:t>        </w:t>
+      </w:r>
+      <w:proofErr w:type="spellStart"/>
+      <w:r>
+        <w:rPr>
+          <w:rFonts w:ascii="Consolas" w:eastAsia="Times New Roman" w:hAnsi="Consolas" w:cs="Times New Roman"/>
+          <w:color w:val="D4D4D4"/>
+          <w:sz w:val="21"/>
+          <w:szCs w:val="21"/>
+          <w:lang w:eastAsia="es-CO"/>
+        </w:rPr>
+        <w:t>printAuthorData</w:t>
+      </w:r>
+      <w:proofErr w:type="spellEnd"/>
+      <w:r>
+        <w:rPr>
+          <w:rFonts w:ascii="Consolas" w:eastAsia="Times New Roman" w:hAnsi="Consolas" w:cs="Times New Roman"/>
+          <w:color w:val="D4D4D4"/>
+          <w:sz w:val="21"/>
+          <w:szCs w:val="21"/>
+          <w:lang w:eastAsia="es-CO"/>
+        </w:rPr>
+        <w:t>(author)</w:t>
+      </w:r>
+    </w:p>
+    <w:p>
+      <w:pPr>
+        <w:pStyle w:val="Prrafodelista"/>
+        <w:numPr>
+          <w:ilvl w:val="0"/>
+          <w:numId w:val="1"/>
+        </w:numPr>
+        <w:shd w:val="clear" w:color="auto" w:fill="1E1E1E"/>
+        <w:spacing w:after="0" w:line="285" w:lineRule="atLeast"/>
+        <w:rPr>
+          <w:rFonts w:ascii="Consolas" w:eastAsia="Times New Roman" w:hAnsi="Consolas" w:cs="Times New Roman"/>
+          <w:color w:val="D4D4D4"/>
+          <w:sz w:val="21"/>
+          <w:szCs w:val="21"/>
+          <w:lang w:eastAsia="es-CO"/>
+        </w:rPr>
+      </w:pPr>
+    </w:p>
+    <w:p>
+      <w:pPr>
+        <w:pStyle w:val="Prrafodelista"/>
+        <w:numPr>
+          <w:ilvl w:val="0"/>
+          <w:numId w:val="1"/>
+        </w:numPr>
+        <w:shd w:val="clear" w:color="auto" w:fill="1E1E1E"/>
+        <w:spacing w:after="0" w:line="285" w:lineRule="atLeast"/>
+        <w:rPr>
+          <w:rFonts w:ascii="Consolas" w:eastAsia="Times New Roman" w:hAnsi="Consolas" w:cs="Times New Roman"/>
+          <w:color w:val="D4D4D4"/>
+          <w:sz w:val="21"/>
+          <w:szCs w:val="21"/>
+          <w:lang w:eastAsia="es-CO"/>
+        </w:rPr>
+      </w:pPr>
+      <w:r>
+        <w:rPr>
+          <w:rFonts w:ascii="Consolas" w:eastAsia="Times New Roman" w:hAnsi="Consolas" w:cs="Times New Roman"/>
+          <w:color w:val="D4D4D4"/>
+          <w:sz w:val="21"/>
+          <w:szCs w:val="21"/>
+          <w:lang w:eastAsia="es-CO"/>
+        </w:rPr>
+        <w:t>    </w:t>
+      </w:r>
+      <w:proofErr w:type="spellStart"/>
+      <w:r>
+        <w:rPr>
+          <w:rFonts w:ascii="Consolas" w:eastAsia="Times New Roman" w:hAnsi="Consolas" w:cs="Times New Roman"/>
+          <w:color w:val="C586C0"/>
+          <w:sz w:val="21"/>
+          <w:szCs w:val="21"/>
+          <w:lang w:eastAsia="es-CO"/>
+        </w:rPr>
+        <w:t>elif</w:t>
+      </w:r>
+      <w:proofErr w:type="spellEnd"/>
+      <w:r>
+        <w:rPr>
+          <w:rFonts w:ascii="Consolas" w:eastAsia="Times New Roman" w:hAnsi="Consolas" w:cs="Times New Roman"/>
+          <w:color w:val="D4D4D4"/>
+          <w:sz w:val="21"/>
+          <w:szCs w:val="21"/>
+          <w:lang w:eastAsia="es-CO"/>
+        </w:rPr>
+        <w:t> </w:t>
+      </w:r>
+      <w:r>
+        <w:rPr>
+          <w:rFonts w:ascii="Consolas" w:eastAsia="Times New Roman" w:hAnsi="Consolas" w:cs="Times New Roman"/>
+          <w:color w:val="4EC9B0"/>
+          <w:sz w:val="21"/>
+          <w:szCs w:val="21"/>
+          <w:lang w:eastAsia="es-CO"/>
+        </w:rPr>
+        <w:t>int</w:t>
+      </w:r>
+      <w:r>
+        <w:rPr>
+          <w:rFonts w:ascii="Consolas" w:eastAsia="Times New Roman" w:hAnsi="Consolas" w:cs="Times New Roman"/>
+          <w:color w:val="D4D4D4"/>
+          <w:sz w:val="21"/>
+          <w:szCs w:val="21"/>
+          <w:lang w:eastAsia="es-CO"/>
+        </w:rPr>
+        <w:t>(</w:t>
+      </w:r>
+      <w:proofErr w:type="gramStart"/>
+      <w:r>
+        <w:rPr>
+          <w:rFonts w:ascii="Consolas" w:eastAsia="Times New Roman" w:hAnsi="Consolas" w:cs="Times New Roman"/>
+          <w:color w:val="D4D4D4"/>
+          <w:sz w:val="21"/>
+          <w:szCs w:val="21"/>
+          <w:lang w:eastAsia="es-CO"/>
+        </w:rPr>
+        <w:t>inputs[</w:t>
+      </w:r>
+      <w:proofErr w:type="gramEnd"/>
+      <w:r>
+        <w:rPr>
+          <w:rFonts w:ascii="Consolas" w:eastAsia="Times New Roman" w:hAnsi="Consolas" w:cs="Times New Roman"/>
+          <w:color w:val="B5CEA8"/>
+          <w:sz w:val="21"/>
+          <w:szCs w:val="21"/>
+          <w:lang w:eastAsia="es-CO"/>
+        </w:rPr>
+        <w:t>0</w:t>
+      </w:r>
+      <w:r>
+        <w:rPr>
+          <w:rFonts w:ascii="Consolas" w:eastAsia="Times New Roman" w:hAnsi="Consolas" w:cs="Times New Roman"/>
+          <w:color w:val="D4D4D4"/>
+          <w:sz w:val="21"/>
+          <w:szCs w:val="21"/>
+          <w:lang w:eastAsia="es-CO"/>
+        </w:rPr>
+        <w:t>]) == </w:t>
+      </w:r>
+      <w:r>
+        <w:rPr>
+          <w:rFonts w:ascii="Consolas" w:eastAsia="Times New Roman" w:hAnsi="Consolas" w:cs="Times New Roman"/>
+          <w:color w:val="B5CEA8"/>
+          <w:sz w:val="21"/>
+          <w:szCs w:val="21"/>
+          <w:lang w:eastAsia="es-CO"/>
+        </w:rPr>
+        <w:t>4</w:t>
+      </w:r>
+      <w:r>
+        <w:rPr>
+          <w:rFonts w:ascii="Consolas" w:eastAsia="Times New Roman" w:hAnsi="Consolas" w:cs="Times New Roman"/>
+          <w:color w:val="D4D4D4"/>
+          <w:sz w:val="21"/>
+          <w:szCs w:val="21"/>
+          <w:lang w:eastAsia="es-CO"/>
+        </w:rPr>
+        <w:t>:</w:t>
+      </w:r>
+    </w:p>
+    <w:p>
+      <w:pPr>
+        <w:pStyle w:val="Prrafodelista"/>
+        <w:numPr>
+          <w:ilvl w:val="0"/>
+          <w:numId w:val="1"/>
+        </w:numPr>
+        <w:shd w:val="clear" w:color="auto" w:fill="1E1E1E"/>
+        <w:spacing w:after="0" w:line="285" w:lineRule="atLeast"/>
+        <w:rPr>
+          <w:rFonts w:ascii="Consolas" w:eastAsia="Times New Roman" w:hAnsi="Consolas" w:cs="Times New Roman"/>
+          <w:color w:val="D4D4D4"/>
+          <w:sz w:val="21"/>
+          <w:szCs w:val="21"/>
+          <w:highlight w:val="darkBlue"/>
+          <w:lang w:eastAsia="es-CO"/>
+        </w:rPr>
+      </w:pPr>
+      <w:r>
+        <w:rPr>
+          <w:rFonts w:ascii="Consolas" w:eastAsia="Times New Roman" w:hAnsi="Consolas" w:cs="Times New Roman"/>
+          <w:color w:val="D4D4D4"/>
+          <w:sz w:val="21"/>
+          <w:szCs w:val="21"/>
+          <w:lang w:eastAsia="es-CO"/>
+        </w:rPr>
+        <w:t>        </w:t>
+      </w:r>
+      <w:r>
+        <w:rPr>
+          <w:rFonts w:ascii="Consolas" w:eastAsia="Times New Roman" w:hAnsi="Consolas" w:cs="Times New Roman"/>
+          <w:color w:val="D4D4D4"/>
+          <w:sz w:val="21"/>
+          <w:szCs w:val="21"/>
+          <w:highlight w:val="darkBlue"/>
+          <w:lang w:eastAsia="es-CO"/>
+        </w:rPr>
+        <w:t>label = </w:t>
+      </w:r>
+      <w:proofErr w:type="gramStart"/>
+      <w:r>
+        <w:rPr>
+          <w:rFonts w:ascii="Consolas" w:eastAsia="Times New Roman" w:hAnsi="Consolas" w:cs="Times New Roman"/>
+          <w:color w:val="DCDCAA"/>
+          <w:sz w:val="21"/>
+          <w:szCs w:val="21"/>
+          <w:highlight w:val="darkBlue"/>
+          <w:lang w:eastAsia="es-CO"/>
+        </w:rPr>
+        <w:t>input</w:t>
+      </w:r>
+      <w:r>
+        <w:rPr>
+          <w:rFonts w:ascii="Consolas" w:eastAsia="Times New Roman" w:hAnsi="Consolas" w:cs="Times New Roman"/>
+          <w:color w:val="D4D4D4"/>
+          <w:sz w:val="21"/>
+          <w:szCs w:val="21"/>
+          <w:highlight w:val="darkBlue"/>
+          <w:lang w:eastAsia="es-CO"/>
+        </w:rPr>
+        <w:t>(</w:t>
+      </w:r>
+      <w:proofErr w:type="gramEnd"/>
+      <w:r>
+        <w:rPr>
+          <w:rFonts w:ascii="Consolas" w:eastAsia="Times New Roman" w:hAnsi="Consolas" w:cs="Times New Roman"/>
+          <w:color w:val="CE9178"/>
+          <w:sz w:val="21"/>
+          <w:szCs w:val="21"/>
+          <w:highlight w:val="darkBlue"/>
+          <w:lang w:eastAsia="es-CO"/>
+        </w:rPr>
+        <w:t>"</w:t>
+      </w:r>
+      <w:proofErr w:type="spellStart"/>
+      <w:r>
+        <w:rPr>
+          <w:rFonts w:ascii="Consolas" w:eastAsia="Times New Roman" w:hAnsi="Consolas" w:cs="Times New Roman"/>
+          <w:color w:val="CE9178"/>
+          <w:sz w:val="21"/>
+          <w:szCs w:val="21"/>
+          <w:highlight w:val="darkBlue"/>
+          <w:lang w:eastAsia="es-CO"/>
+        </w:rPr>
+        <w:t>Etiqueta</w:t>
+      </w:r>
+      <w:proofErr w:type="spellEnd"/>
+      <w:r>
+        <w:rPr>
+          <w:rFonts w:ascii="Consolas" w:eastAsia="Times New Roman" w:hAnsi="Consolas" w:cs="Times New Roman"/>
+          <w:color w:val="CE9178"/>
+          <w:sz w:val="21"/>
+          <w:szCs w:val="21"/>
+          <w:highlight w:val="darkBlue"/>
+          <w:lang w:eastAsia="es-CO"/>
+        </w:rPr>
+        <w:t> a </w:t>
+      </w:r>
+      <w:proofErr w:type="spellStart"/>
+      <w:r>
+        <w:rPr>
+          <w:rFonts w:ascii="Consolas" w:eastAsia="Times New Roman" w:hAnsi="Consolas" w:cs="Times New Roman"/>
+          <w:color w:val="CE9178"/>
+          <w:sz w:val="21"/>
+          <w:szCs w:val="21"/>
+          <w:highlight w:val="darkBlue"/>
+          <w:lang w:eastAsia="es-CO"/>
+        </w:rPr>
+        <w:t>buscar</w:t>
+      </w:r>
+      <w:proofErr w:type="spellEnd"/>
+      <w:r>
+        <w:rPr>
+          <w:rFonts w:ascii="Consolas" w:eastAsia="Times New Roman" w:hAnsi="Consolas" w:cs="Times New Roman"/>
+          <w:color w:val="CE9178"/>
+          <w:sz w:val="21"/>
+          <w:szCs w:val="21"/>
+          <w:highlight w:val="darkBlue"/>
+          <w:lang w:eastAsia="es-CO"/>
+        </w:rPr>
+        <w:t>: "</w:t>
+      </w:r>
+      <w:r>
+        <w:rPr>
+          <w:rFonts w:ascii="Consolas" w:eastAsia="Times New Roman" w:hAnsi="Consolas" w:cs="Times New Roman"/>
+          <w:color w:val="D4D4D4"/>
+          <w:sz w:val="21"/>
+          <w:szCs w:val="21"/>
+          <w:highlight w:val="darkBlue"/>
+          <w:lang w:eastAsia="es-CO"/>
+        </w:rPr>
+        <w:t>)</w:t>
+      </w:r>
+    </w:p>
+    <w:p>
+      <w:pPr>
+        <w:pStyle w:val="Prrafodelista"/>
+        <w:numPr>
+          <w:ilvl w:val="0"/>
+          <w:numId w:val="1"/>
+        </w:numPr>
+        <w:shd w:val="clear" w:color="auto" w:fill="1E1E1E"/>
+        <w:spacing w:after="0" w:line="285" w:lineRule="atLeast"/>
+        <w:rPr>
+          <w:rFonts w:ascii="Consolas" w:eastAsia="Times New Roman" w:hAnsi="Consolas" w:cs="Times New Roman"/>
+          <w:color w:val="D4D4D4"/>
+          <w:sz w:val="21"/>
+          <w:szCs w:val="21"/>
+          <w:lang w:eastAsia="es-CO"/>
+        </w:rPr>
+      </w:pPr>
+      <w:r>
+        <w:rPr>
+          <w:rFonts w:ascii="Consolas" w:eastAsia="Times New Roman" w:hAnsi="Consolas" w:cs="Times New Roman"/>
+          <w:color w:val="D4D4D4"/>
+          <w:sz w:val="21"/>
+          <w:szCs w:val="21"/>
+          <w:lang w:eastAsia="es-CO"/>
+        </w:rPr>
+        <w:t>        </w:t>
+      </w:r>
+      <w:proofErr w:type="spellStart"/>
+      <w:r>
+        <w:rPr>
+          <w:rFonts w:ascii="Consolas" w:eastAsia="Times New Roman" w:hAnsi="Consolas" w:cs="Times New Roman"/>
+          <w:color w:val="D4D4D4"/>
+          <w:sz w:val="21"/>
+          <w:szCs w:val="21"/>
+          <w:lang w:eastAsia="es-CO"/>
+        </w:rPr>
+        <w:t>book_count</w:t>
+      </w:r>
+      <w:proofErr w:type="spellEnd"/>
+      <w:r>
+        <w:rPr>
+          <w:rFonts w:ascii="Consolas" w:eastAsia="Times New Roman" w:hAnsi="Consolas" w:cs="Times New Roman"/>
+          <w:color w:val="D4D4D4"/>
+          <w:sz w:val="21"/>
+          <w:szCs w:val="21"/>
+          <w:lang w:eastAsia="es-CO"/>
+        </w:rPr>
+        <w:t> = </w:t>
+      </w:r>
+      <w:proofErr w:type="spellStart"/>
+      <w:proofErr w:type="gramStart"/>
+      <w:r>
+        <w:rPr>
+          <w:rFonts w:ascii="Consolas" w:eastAsia="Times New Roman" w:hAnsi="Consolas" w:cs="Times New Roman"/>
+          <w:color w:val="D4D4D4"/>
+          <w:sz w:val="21"/>
+          <w:szCs w:val="21"/>
+          <w:lang w:eastAsia="es-CO"/>
+        </w:rPr>
+        <w:t>controller.countBooksByTag</w:t>
+      </w:r>
+      <w:proofErr w:type="spellEnd"/>
+      <w:proofErr w:type="gramEnd"/>
+      <w:r>
+        <w:rPr>
+          <w:rFonts w:ascii="Consolas" w:eastAsia="Times New Roman" w:hAnsi="Consolas" w:cs="Times New Roman"/>
+          <w:color w:val="D4D4D4"/>
+          <w:sz w:val="21"/>
+          <w:szCs w:val="21"/>
+          <w:lang w:eastAsia="es-CO"/>
+        </w:rPr>
+        <w:t>(catalog, label)</w:t>
+      </w:r>
+    </w:p>
+    <w:p>
+      <w:pPr>
+        <w:pStyle w:val="Prrafodelista"/>
+        <w:numPr>
+          <w:ilvl w:val="0"/>
+          <w:numId w:val="1"/>
+        </w:numPr>
+        <w:shd w:val="clear" w:color="auto" w:fill="1E1E1E"/>
+        <w:spacing w:after="0" w:line="285" w:lineRule="atLeast"/>
+        <w:rPr>
+          <w:rFonts w:ascii="Consolas" w:eastAsia="Times New Roman" w:hAnsi="Consolas" w:cs="Times New Roman"/>
+          <w:color w:val="D4D4D4"/>
+          <w:sz w:val="21"/>
+          <w:szCs w:val="21"/>
+          <w:lang w:eastAsia="es-CO"/>
+        </w:rPr>
+      </w:pPr>
+      <w:r>
+        <w:rPr>
+          <w:rFonts w:ascii="Consolas" w:eastAsia="Times New Roman" w:hAnsi="Consolas" w:cs="Times New Roman"/>
+          <w:color w:val="D4D4D4"/>
+          <w:sz w:val="21"/>
+          <w:szCs w:val="21"/>
+          <w:lang w:eastAsia="es-CO"/>
+        </w:rPr>
+        <w:t>        </w:t>
+      </w:r>
+      <w:proofErr w:type="gramStart"/>
+      <w:r>
+        <w:rPr>
+          <w:rFonts w:ascii="Consolas" w:eastAsia="Times New Roman" w:hAnsi="Consolas" w:cs="Times New Roman"/>
+          <w:color w:val="DCDCAA"/>
+          <w:sz w:val="21"/>
+          <w:szCs w:val="21"/>
+          <w:lang w:eastAsia="es-CO"/>
+        </w:rPr>
+        <w:t>print</w:t>
+      </w:r>
+      <w:r>
+        <w:rPr>
+          <w:rFonts w:ascii="Consolas" w:eastAsia="Times New Roman" w:hAnsi="Consolas" w:cs="Times New Roman"/>
+          <w:color w:val="D4D4D4"/>
+          <w:sz w:val="21"/>
+          <w:szCs w:val="21"/>
+          <w:lang w:eastAsia="es-CO"/>
+        </w:rPr>
+        <w:t>(</w:t>
+      </w:r>
+      <w:proofErr w:type="gramEnd"/>
+      <w:r>
+        <w:rPr>
+          <w:rFonts w:ascii="Consolas" w:eastAsia="Times New Roman" w:hAnsi="Consolas" w:cs="Times New Roman"/>
+          <w:color w:val="CE9178"/>
+          <w:sz w:val="21"/>
+          <w:szCs w:val="21"/>
+          <w:lang w:eastAsia="es-CO"/>
+        </w:rPr>
+        <w:t>'Se </w:t>
+      </w:r>
+      <w:proofErr w:type="spellStart"/>
+      <w:r>
+        <w:rPr>
+          <w:rFonts w:ascii="Consolas" w:eastAsia="Times New Roman" w:hAnsi="Consolas" w:cs="Times New Roman"/>
+          <w:color w:val="CE9178"/>
+          <w:sz w:val="21"/>
+          <w:szCs w:val="21"/>
+          <w:lang w:eastAsia="es-CO"/>
+        </w:rPr>
+        <w:t>encontraron</w:t>
+      </w:r>
+      <w:proofErr w:type="spellEnd"/>
+      <w:r>
+        <w:rPr>
+          <w:rFonts w:ascii="Consolas" w:eastAsia="Times New Roman" w:hAnsi="Consolas" w:cs="Times New Roman"/>
+          <w:color w:val="CE9178"/>
+          <w:sz w:val="21"/>
+          <w:szCs w:val="21"/>
+          <w:lang w:eastAsia="es-CO"/>
+        </w:rPr>
+        <w:t>: '</w:t>
+      </w:r>
+      <w:r>
+        <w:rPr>
+          <w:rFonts w:ascii="Consolas" w:eastAsia="Times New Roman" w:hAnsi="Consolas" w:cs="Times New Roman"/>
+          <w:color w:val="D4D4D4"/>
+          <w:sz w:val="21"/>
+          <w:szCs w:val="21"/>
+          <w:lang w:eastAsia="es-CO"/>
+        </w:rPr>
+        <w:t>, </w:t>
+      </w:r>
+      <w:proofErr w:type="spellStart"/>
+      <w:r>
+        <w:rPr>
+          <w:rFonts w:ascii="Consolas" w:eastAsia="Times New Roman" w:hAnsi="Consolas" w:cs="Times New Roman"/>
+          <w:color w:val="D4D4D4"/>
+          <w:sz w:val="21"/>
+          <w:szCs w:val="21"/>
+          <w:lang w:eastAsia="es-CO"/>
+        </w:rPr>
+        <w:t>book_count</w:t>
+      </w:r>
+      <w:proofErr w:type="spellEnd"/>
+      <w:r>
+        <w:rPr>
+          <w:rFonts w:ascii="Consolas" w:eastAsia="Times New Roman" w:hAnsi="Consolas" w:cs="Times New Roman"/>
+          <w:color w:val="D4D4D4"/>
+          <w:sz w:val="21"/>
+          <w:szCs w:val="21"/>
+          <w:lang w:eastAsia="es-CO"/>
+        </w:rPr>
+        <w:t>, </w:t>
+      </w:r>
+      <w:r>
+        <w:rPr>
+          <w:rFonts w:ascii="Consolas" w:eastAsia="Times New Roman" w:hAnsi="Consolas" w:cs="Times New Roman"/>
+          <w:color w:val="CE9178"/>
+          <w:sz w:val="21"/>
+          <w:szCs w:val="21"/>
+          <w:lang w:eastAsia="es-CO"/>
+        </w:rPr>
+        <w:t>' </w:t>
+      </w:r>
+      <w:proofErr w:type="spellStart"/>
+      <w:r>
+        <w:rPr>
+          <w:rFonts w:ascii="Consolas" w:eastAsia="Times New Roman" w:hAnsi="Consolas" w:cs="Times New Roman"/>
+          <w:color w:val="CE9178"/>
+          <w:sz w:val="21"/>
+          <w:szCs w:val="21"/>
+          <w:lang w:eastAsia="es-CO"/>
+        </w:rPr>
+        <w:t>Libros</w:t>
+      </w:r>
+      <w:proofErr w:type="spellEnd"/>
+      <w:r>
+        <w:rPr>
+          <w:rFonts w:ascii="Consolas" w:eastAsia="Times New Roman" w:hAnsi="Consolas" w:cs="Times New Roman"/>
+          <w:color w:val="CE9178"/>
+          <w:sz w:val="21"/>
+          <w:szCs w:val="21"/>
+          <w:lang w:eastAsia="es-CO"/>
+        </w:rPr>
+        <w:t>'</w:t>
+      </w:r>
+      <w:r>
+        <w:rPr>
+          <w:rFonts w:ascii="Consolas" w:eastAsia="Times New Roman" w:hAnsi="Consolas" w:cs="Times New Roman"/>
+          <w:color w:val="D4D4D4"/>
+          <w:sz w:val="21"/>
+          <w:szCs w:val="21"/>
+          <w:lang w:eastAsia="es-CO"/>
+        </w:rPr>
+        <w:t>)</w:t>
+      </w:r>
+    </w:p>
+    <w:p>
+      <w:pPr>
+        <w:pStyle w:val="Prrafodelista"/>
+        <w:numPr>
+          <w:ilvl w:val="0"/>
+          <w:numId w:val="1"/>
+        </w:numPr>
+        <w:shd w:val="clear" w:color="auto" w:fill="1E1E1E"/>
+        <w:spacing w:after="0" w:line="285" w:lineRule="atLeast"/>
+        <w:rPr>
+          <w:rFonts w:ascii="Consolas" w:eastAsia="Times New Roman" w:hAnsi="Consolas" w:cs="Times New Roman"/>
+          <w:color w:val="D4D4D4"/>
+          <w:sz w:val="21"/>
+          <w:szCs w:val="21"/>
+          <w:lang w:eastAsia="es-CO"/>
+        </w:rPr>
+      </w:pPr>
+    </w:p>
+    <w:p>
+      <w:pPr>
+        <w:pStyle w:val="Prrafodelista"/>
+        <w:numPr>
+          <w:ilvl w:val="0"/>
+          <w:numId w:val="1"/>
+        </w:numPr>
+        <w:shd w:val="clear" w:color="auto" w:fill="1E1E1E"/>
+        <w:spacing w:after="0" w:line="285" w:lineRule="atLeast"/>
+        <w:rPr>
+          <w:rFonts w:ascii="Consolas" w:eastAsia="Times New Roman" w:hAnsi="Consolas" w:cs="Times New Roman"/>
+          <w:color w:val="D4D4D4"/>
+          <w:sz w:val="21"/>
+          <w:szCs w:val="21"/>
+          <w:lang w:eastAsia="es-CO"/>
+        </w:rPr>
+      </w:pPr>
+      <w:r>
+        <w:rPr>
+          <w:rFonts w:ascii="Consolas" w:eastAsia="Times New Roman" w:hAnsi="Consolas" w:cs="Times New Roman"/>
+          <w:color w:val="D4D4D4"/>
+          <w:sz w:val="21"/>
+          <w:szCs w:val="21"/>
+          <w:lang w:eastAsia="es-CO"/>
+        </w:rPr>
+        <w:t>    </w:t>
+      </w:r>
+      <w:r>
+        <w:rPr>
+          <w:rFonts w:ascii="Consolas" w:eastAsia="Times New Roman" w:hAnsi="Consolas" w:cs="Times New Roman"/>
+          <w:color w:val="C586C0"/>
+          <w:sz w:val="21"/>
+          <w:szCs w:val="21"/>
+          <w:lang w:eastAsia="es-CO"/>
+        </w:rPr>
+        <w:t>else</w:t>
+      </w:r>
+      <w:r>
+        <w:rPr>
+          <w:rFonts w:ascii="Consolas" w:eastAsia="Times New Roman" w:hAnsi="Consolas" w:cs="Times New Roman"/>
+          <w:color w:val="D4D4D4"/>
+          <w:sz w:val="21"/>
+          <w:szCs w:val="21"/>
+          <w:lang w:eastAsia="es-CO"/>
+        </w:rPr>
+        <w:t>:</w:t>
+      </w:r>
+    </w:p>
+    <w:p>
+      <w:pPr>
+        <w:pStyle w:val="Prrafodelista"/>
+        <w:numPr>
+          <w:ilvl w:val="0"/>
+          <w:numId w:val="1"/>
+        </w:numPr>
+        <w:shd w:val="clear" w:color="auto" w:fill="1E1E1E"/>
+        <w:spacing w:after="0" w:line="285" w:lineRule="atLeast"/>
+        <w:rPr>
+          <w:rFonts w:ascii="Consolas" w:eastAsia="Times New Roman" w:hAnsi="Consolas" w:cs="Times New Roman"/>
+          <w:color w:val="D4D4D4"/>
+          <w:sz w:val="21"/>
+          <w:szCs w:val="21"/>
+          <w:lang w:eastAsia="es-CO"/>
+        </w:rPr>
+      </w:pPr>
+      <w:r>
+        <w:rPr>
+          <w:rFonts w:ascii="Consolas" w:eastAsia="Times New Roman" w:hAnsi="Consolas" w:cs="Times New Roman"/>
+          <w:color w:val="D4D4D4"/>
+          <w:sz w:val="21"/>
+          <w:szCs w:val="21"/>
+          <w:lang w:eastAsia="es-CO"/>
+        </w:rPr>
+        <w:t>        </w:t>
+      </w:r>
+      <w:proofErr w:type="spellStart"/>
+      <w:proofErr w:type="gramStart"/>
+      <w:r>
+        <w:rPr>
+          <w:rFonts w:ascii="Consolas" w:eastAsia="Times New Roman" w:hAnsi="Consolas" w:cs="Times New Roman"/>
+          <w:color w:val="D4D4D4"/>
+          <w:sz w:val="21"/>
+          <w:szCs w:val="21"/>
+          <w:lang w:eastAsia="es-CO"/>
+        </w:rPr>
+        <w:t>sys.exit</w:t>
+      </w:r>
+      <w:proofErr w:type="spellEnd"/>
+      <w:proofErr w:type="gramEnd"/>
+      <w:r>
+        <w:rPr>
+          <w:rFonts w:ascii="Consolas" w:eastAsia="Times New Roman" w:hAnsi="Consolas" w:cs="Times New Roman"/>
+          <w:color w:val="D4D4D4"/>
+          <w:sz w:val="21"/>
+          <w:szCs w:val="21"/>
+          <w:lang w:eastAsia="es-CO"/>
+        </w:rPr>
+        <w:t>(</w:t>
+      </w:r>
+      <w:r>
+        <w:rPr>
+          <w:rFonts w:ascii="Consolas" w:eastAsia="Times New Roman" w:hAnsi="Consolas" w:cs="Times New Roman"/>
+          <w:color w:val="B5CEA8"/>
+          <w:sz w:val="21"/>
+          <w:szCs w:val="21"/>
+          <w:lang w:eastAsia="es-CO"/>
+        </w:rPr>
+        <w:t>0</w:t>
+      </w:r>
+      <w:r>
+        <w:rPr>
+          <w:rFonts w:ascii="Consolas" w:eastAsia="Times New Roman" w:hAnsi="Consolas" w:cs="Times New Roman"/>
+          <w:color w:val="D4D4D4"/>
+          <w:sz w:val="21"/>
+          <w:szCs w:val="21"/>
+          <w:lang w:eastAsia="es-CO"/>
+        </w:rPr>
+        <w:t>)</w:t>
+      </w:r>
+    </w:p>
+    <w:p>
+      <w:pPr>
+        <w:pStyle w:val="Prrafodelista"/>
+        <w:numPr>
+          <w:ilvl w:val="0"/>
+          <w:numId w:val="1"/>
+        </w:numPr>
+        <w:shd w:val="clear" w:color="auto" w:fill="1E1E1E"/>
+        <w:spacing w:after="0" w:line="285" w:lineRule="atLeast"/>
+        <w:rPr>
+          <w:rFonts w:ascii="Consolas" w:eastAsia="Times New Roman" w:hAnsi="Consolas" w:cs="Times New Roman"/>
+          <w:color w:val="D4D4D4"/>
+          <w:sz w:val="21"/>
+          <w:szCs w:val="21"/>
+          <w:lang w:eastAsia="es-CO"/>
+        </w:rPr>
+      </w:pPr>
+      <w:proofErr w:type="spellStart"/>
+      <w:proofErr w:type="gramStart"/>
+      <w:r>
+        <w:rPr>
+          <w:rFonts w:ascii="Consolas" w:eastAsia="Times New Roman" w:hAnsi="Consolas" w:cs="Times New Roman"/>
+          <w:color w:val="D4D4D4"/>
+          <w:sz w:val="21"/>
+          <w:szCs w:val="21"/>
+          <w:lang w:eastAsia="es-CO"/>
+        </w:rPr>
+        <w:t>sys.exit</w:t>
+      </w:r>
+      <w:proofErr w:type="spellEnd"/>
+      <w:proofErr w:type="gramEnd"/>
+      <w:r>
+        <w:rPr>
+          <w:rFonts w:ascii="Consolas" w:eastAsia="Times New Roman" w:hAnsi="Consolas" w:cs="Times New Roman"/>
+          <w:color w:val="D4D4D4"/>
+          <w:sz w:val="21"/>
+          <w:szCs w:val="21"/>
+          <w:lang w:eastAsia="es-CO"/>
+        </w:rPr>
+        <w:t>(</w:t>
+      </w:r>
+      <w:r>
+        <w:rPr>
+          <w:rFonts w:ascii="Consolas" w:eastAsia="Times New Roman" w:hAnsi="Consolas" w:cs="Times New Roman"/>
+          <w:color w:val="B5CEA8"/>
+          <w:sz w:val="21"/>
+          <w:szCs w:val="21"/>
+          <w:lang w:eastAsia="es-CO"/>
+        </w:rPr>
+        <w:t>0</w:t>
+      </w:r>
+      <w:r>
+        <w:rPr>
+          <w:rFonts w:ascii="Consolas" w:eastAsia="Times New Roman" w:hAnsi="Consolas" w:cs="Times New Roman"/>
+          <w:color w:val="D4D4D4"/>
+          <w:sz w:val="21"/>
+          <w:szCs w:val="21"/>
+          <w:lang w:eastAsia="es-CO"/>
+        </w:rPr>
+        <w:t>)</w:t>
+      </w:r>
+    </w:p>
+    <w:p>
+      <w:pPr>
+        <w:rPr>
+          <w:b/>
+          <w:bCs/>
+          <w:lang w:val="es-419"/>
+        </w:rPr>
+      </w:pPr>
+    </w:p>
+    <w:p>
+      <w:pPr>
+        <w:pStyle w:val="Prrafodelista"/>
+        <w:numPr>
+          <w:ilvl w:val="0"/>
+          <w:numId w:val="3"/>
+        </w:numPr>
+        <w:rPr>
+          <w:rFonts w:ascii="Dax-Regular" w:hAnsi="Dax-Regular"/>
+          <w:lang w:val="es-419"/>
+        </w:rPr>
+      </w:pPr>
+      <w:r>
+        <w:rPr>
+          <w:rFonts w:ascii="Dax-Regular" w:hAnsi="Dax-Regular" w:cs="Times New Roman"/>
+          <w:sz w:val="24"/>
+          <w:szCs w:val="24"/>
+          <w:lang w:val="es-MX"/>
+        </w:rPr>
+        <w:t xml:space="preserve">Con la función </w:t>
+      </w:r>
+      <w:proofErr w:type="spellStart"/>
+      <w:proofErr w:type="gramStart"/>
+      <w:r>
+        <w:rPr>
+          <w:rFonts w:ascii="Dax-Regular" w:hAnsi="Dax-Regular" w:cs="Times New Roman"/>
+          <w:i/>
+          <w:iCs/>
+          <w:sz w:val="24"/>
+          <w:szCs w:val="24"/>
+          <w:lang w:val="es-MX"/>
+        </w:rPr>
+        <w:t>NewCatalog</w:t>
+      </w:r>
+      <w:proofErr w:type="spellEnd"/>
+      <w:r>
+        <w:rPr>
+          <w:rFonts w:ascii="Dax-Regular" w:hAnsi="Dax-Regular" w:cs="Times New Roman"/>
+          <w:i/>
+          <w:iCs/>
+          <w:sz w:val="24"/>
+          <w:szCs w:val="24"/>
+          <w:lang w:val="es-MX"/>
+        </w:rPr>
+        <w:t>(</w:t>
+      </w:r>
+      <w:proofErr w:type="gramEnd"/>
+      <w:r>
+        <w:rPr>
+          <w:rFonts w:ascii="Dax-Regular" w:hAnsi="Dax-Regular" w:cs="Times New Roman"/>
+          <w:i/>
+          <w:iCs/>
+          <w:sz w:val="24"/>
+          <w:szCs w:val="24"/>
+          <w:lang w:val="es-MX"/>
+        </w:rPr>
+        <w:t xml:space="preserve">) </w:t>
+      </w:r>
+      <w:r>
+        <w:rPr>
+          <w:rFonts w:ascii="Dax-Regular" w:hAnsi="Dax-Regular" w:cs="Times New Roman"/>
+          <w:sz w:val="24"/>
+          <w:szCs w:val="24"/>
+          <w:lang w:val="es-MX"/>
+        </w:rPr>
+        <w:t xml:space="preserve">se crea la lista vacía que sirve como plantilla para almacenar datos. Las funciones con el prefijo </w:t>
+      </w:r>
+      <w:proofErr w:type="spellStart"/>
+      <w:r>
+        <w:rPr>
+          <w:rFonts w:ascii="Dax-Regular" w:hAnsi="Dax-Regular" w:cs="Times New Roman"/>
+          <w:i/>
+          <w:iCs/>
+          <w:sz w:val="24"/>
+          <w:szCs w:val="24"/>
+          <w:lang w:val="es-MX"/>
+        </w:rPr>
+        <w:t>Add</w:t>
+      </w:r>
+      <w:proofErr w:type="spellEnd"/>
+      <w:r>
+        <w:rPr>
+          <w:rFonts w:ascii="Dax-Regular" w:hAnsi="Dax-Regular" w:cs="Times New Roman"/>
+          <w:i/>
+          <w:iCs/>
+          <w:sz w:val="24"/>
+          <w:szCs w:val="24"/>
+          <w:lang w:val="es-MX"/>
+        </w:rPr>
+        <w:t xml:space="preserve"> </w:t>
+      </w:r>
+      <w:r>
+        <w:rPr>
+          <w:rFonts w:ascii="Dax-Regular" w:hAnsi="Dax-Regular" w:cs="Times New Roman"/>
+          <w:sz w:val="24"/>
+          <w:szCs w:val="24"/>
+          <w:lang w:val="es-MX"/>
+        </w:rPr>
+        <w:t>almacenan y distribuyen la información de los archivos a lo largo de la lista plantilla creada</w:t>
+      </w:r>
+    </w:p>
+    <w:p>
+      <w:pPr>
+        <w:rPr>
+          <w:rFonts w:ascii="Dax-Regular" w:hAnsi="Dax-Regular"/>
+          <w:lang w:val="es-419"/>
+        </w:rPr>
+      </w:pPr>
+    </w:p>
+    <w:p>
+      <w:pPr>
+        <w:pStyle w:val="Prrafodelista"/>
+        <w:numPr>
+          <w:ilvl w:val="0"/>
+          <w:numId w:val="3"/>
+        </w:numPr>
+        <w:rPr>
+          <w:rFonts w:ascii="Dax-Regular" w:hAnsi="Dax-Regular"/>
+          <w:lang w:val="es-419"/>
+        </w:rPr>
+      </w:pPr>
+      <w:r>
+        <w:rPr>
+          <w:rFonts w:ascii="Dax-Regular" w:hAnsi="Dax-Regular" w:cs="Times New Roman"/>
+          <w:sz w:val="24"/>
+          <w:szCs w:val="24"/>
+          <w:lang w:val="es-MX"/>
+        </w:rPr>
+        <w:t>Todas las funciones ubicadas en el controlador</w:t>
+      </w:r>
+    </w:p>
+    <w:p>
+      <w:pPr>
+        <w:pStyle w:val="Prrafodelista"/>
+        <w:rPr>
+          <w:rFonts w:ascii="Dax-Regular" w:hAnsi="Dax-Regular"/>
+          <w:lang w:val="es-419"/>
+        </w:rPr>
+      </w:pPr>
+    </w:p>
+    <w:p>
+      <w:pPr>
+        <w:pStyle w:val="Prrafodelista"/>
+        <w:numPr>
+          <w:ilvl w:val="0"/>
+          <w:numId w:val="3"/>
+        </w:numPr>
+        <w:spacing w:line="256" w:lineRule="auto"/>
+        <w:jc w:val="both"/>
+        <w:rPr>
+          <w:rFonts w:ascii="Dax-Regular" w:hAnsi="Dax-Regular" w:cs="Times New Roman"/>
+          <w:sz w:val="24"/>
+          <w:szCs w:val="24"/>
+          <w:lang w:val="es-MX"/>
+        </w:rPr>
+      </w:pPr>
+      <w:r>
+        <w:rPr>
+          <w:rFonts w:ascii="Dax-Regular" w:hAnsi="Dax-Regular" w:cs="Times New Roman"/>
+          <w:sz w:val="24"/>
+          <w:szCs w:val="24"/>
+          <w:lang w:val="es-MX"/>
+        </w:rPr>
+        <w:t>Una lista se crea con la función del TAD</w:t>
+      </w:r>
+      <w:r>
+        <w:rPr>
+          <w:rFonts w:ascii="Dax-Regular" w:hAnsi="Dax-Regular" w:cs="Times New Roman"/>
+          <w:i/>
+          <w:iCs/>
+          <w:sz w:val="24"/>
+          <w:szCs w:val="24"/>
+          <w:lang w:val="es-MX"/>
+        </w:rPr>
+        <w:t xml:space="preserve"> </w:t>
+      </w:r>
+      <w:proofErr w:type="spellStart"/>
+      <w:r>
+        <w:rPr>
+          <w:rFonts w:ascii="Dax-Regular" w:hAnsi="Dax-Regular" w:cs="Times New Roman"/>
+          <w:i/>
+          <w:iCs/>
+          <w:sz w:val="24"/>
+          <w:szCs w:val="24"/>
+          <w:lang w:val="es-MX"/>
+        </w:rPr>
+        <w:t>newlist</w:t>
+      </w:r>
+      <w:proofErr w:type="spellEnd"/>
+      <w:r>
+        <w:rPr>
+          <w:rFonts w:ascii="Dax-Regular" w:hAnsi="Dax-Regular" w:cs="Times New Roman"/>
+          <w:i/>
+          <w:iCs/>
+          <w:sz w:val="24"/>
+          <w:szCs w:val="24"/>
+          <w:lang w:val="es-MX"/>
+        </w:rPr>
+        <w:t>.</w:t>
+      </w:r>
+    </w:p>
+    <w:p>
+      <w:pPr>
+        <w:pStyle w:val="Prrafodelista"/>
+        <w:spacing w:line="256" w:lineRule="auto"/>
+        <w:jc w:val="both"/>
+        <w:rPr>
+          <w:rFonts w:ascii="Dax-Regular" w:hAnsi="Dax-Regular" w:cs="Times New Roman"/>
+          <w:sz w:val="24"/>
+          <w:szCs w:val="24"/>
+          <w:lang w:val="es-MX"/>
+        </w:rPr>
+      </w:pPr>
+    </w:p>
+    <w:p>
+      <w:pPr>
+        <w:pStyle w:val="Prrafodelista"/>
+        <w:numPr>
+          <w:ilvl w:val="0"/>
+          <w:numId w:val="3"/>
+        </w:numPr>
+        <w:spacing w:line="256" w:lineRule="auto"/>
+        <w:jc w:val="both"/>
+        <w:rPr>
+          <w:rFonts w:ascii="Dax-Regular" w:hAnsi="Dax-Regular" w:cs="Times New Roman"/>
+          <w:sz w:val="24"/>
+          <w:szCs w:val="24"/>
+          <w:lang w:val="es-MX"/>
+        </w:rPr>
+      </w:pPr>
+      <w:r>
+        <w:rPr>
+          <w:rFonts w:ascii="Dax-Regular" w:hAnsi="Dax-Regular" w:cs="Times New Roman"/>
+          <w:sz w:val="24"/>
+          <w:szCs w:val="24"/>
+          <w:lang w:val="es-MX"/>
+        </w:rPr>
+        <w:t xml:space="preserve">Es la función de comparación para los elementos de la lista que se tomara en cuenta cuando se vallan agregando, además de realizar las operaciones correspondientes. </w:t>
+      </w:r>
+    </w:p>
+    <w:p>
+      <w:pPr>
+        <w:pStyle w:val="Prrafodelista"/>
+        <w:spacing w:line="256" w:lineRule="auto"/>
+        <w:jc w:val="both"/>
+        <w:rPr>
+          <w:rFonts w:ascii="Dax-Regular" w:hAnsi="Dax-Regular" w:cs="Times New Roman"/>
+          <w:sz w:val="24"/>
+          <w:szCs w:val="24"/>
+          <w:lang w:val="es-MX"/>
+        </w:rPr>
+      </w:pPr>
+    </w:p>
+    <w:p>
+      <w:pPr>
+        <w:pStyle w:val="Prrafodelista"/>
+        <w:numPr>
+          <w:ilvl w:val="0"/>
+          <w:numId w:val="3"/>
+        </w:numPr>
+        <w:spacing w:line="256" w:lineRule="auto"/>
+        <w:jc w:val="both"/>
+        <w:rPr>
+          <w:rFonts w:ascii="Dax-Regular" w:hAnsi="Dax-Regular" w:cs="Times New Roman"/>
+          <w:sz w:val="24"/>
+          <w:szCs w:val="24"/>
+          <w:lang w:val="es-MX"/>
+        </w:rPr>
+      </w:pPr>
+      <w:r>
+        <w:rPr>
+          <w:rFonts w:ascii="Dax-Regular" w:hAnsi="Dax-Regular" w:cs="Times New Roman"/>
+          <w:sz w:val="24"/>
+          <w:szCs w:val="24"/>
+          <w:lang w:val="es-MX"/>
+        </w:rPr>
+        <w:t xml:space="preserve">La función </w:t>
+      </w:r>
+      <w:proofErr w:type="spellStart"/>
+      <w:r>
+        <w:rPr>
+          <w:rFonts w:ascii="Dax-Regular" w:hAnsi="Dax-Regular" w:cs="Times New Roman"/>
+          <w:i/>
+          <w:iCs/>
+          <w:sz w:val="24"/>
+          <w:szCs w:val="24"/>
+          <w:lang w:val="es-MX"/>
+        </w:rPr>
+        <w:t>addLast</w:t>
+      </w:r>
+      <w:proofErr w:type="spellEnd"/>
+      <w:r>
+        <w:rPr>
+          <w:rFonts w:ascii="Dax-Regular" w:hAnsi="Dax-Regular" w:cs="Times New Roman"/>
+          <w:i/>
+          <w:iCs/>
+          <w:sz w:val="24"/>
+          <w:szCs w:val="24"/>
+          <w:lang w:val="es-MX"/>
+        </w:rPr>
+        <w:t xml:space="preserve"> </w:t>
+      </w:r>
+      <w:r>
+        <w:rPr>
+          <w:rFonts w:ascii="Dax-Regular" w:hAnsi="Dax-Regular" w:cs="Times New Roman"/>
+          <w:sz w:val="24"/>
+          <w:szCs w:val="24"/>
+          <w:lang w:val="es-MX"/>
+        </w:rPr>
+        <w:t>añade en la última posición de la lista un elemento.</w:t>
+      </w:r>
+    </w:p>
+    <w:p>
+      <w:pPr>
+        <w:pStyle w:val="Prrafodelista"/>
+        <w:spacing w:line="256" w:lineRule="auto"/>
+        <w:jc w:val="both"/>
+        <w:rPr>
+          <w:rFonts w:ascii="Dax-Regular" w:hAnsi="Dax-Regular" w:cs="Times New Roman"/>
+          <w:sz w:val="24"/>
+          <w:szCs w:val="24"/>
+          <w:lang w:val="es-MX"/>
+        </w:rPr>
+      </w:pPr>
+    </w:p>
+    <w:p>
+      <w:pPr>
+        <w:pStyle w:val="Prrafodelista"/>
+        <w:numPr>
+          <w:ilvl w:val="0"/>
+          <w:numId w:val="3"/>
+        </w:numPr>
+        <w:spacing w:line="256" w:lineRule="auto"/>
+        <w:jc w:val="both"/>
+        <w:rPr>
+          <w:rFonts w:ascii="Dax-Regular" w:hAnsi="Dax-Regular" w:cs="Times New Roman"/>
+          <w:sz w:val="24"/>
+          <w:szCs w:val="24"/>
+          <w:lang w:val="es-MX"/>
+        </w:rPr>
+      </w:pPr>
+      <w:r>
+        <w:rPr>
+          <w:rFonts w:ascii="Dax-Regular" w:hAnsi="Dax-Regular" w:cs="Times New Roman"/>
+          <w:sz w:val="24"/>
+          <w:szCs w:val="24"/>
+          <w:lang w:val="es-MX"/>
+        </w:rPr>
+        <w:t xml:space="preserve">La función </w:t>
+      </w:r>
+      <w:proofErr w:type="spellStart"/>
+      <w:r>
+        <w:rPr>
+          <w:rFonts w:ascii="Dax-Regular" w:hAnsi="Dax-Regular" w:cs="Times New Roman"/>
+          <w:i/>
+          <w:iCs/>
+          <w:sz w:val="24"/>
+          <w:szCs w:val="24"/>
+          <w:lang w:val="es-MX"/>
+        </w:rPr>
+        <w:t>GetElement</w:t>
+      </w:r>
+      <w:proofErr w:type="spellEnd"/>
+      <w:r>
+        <w:rPr>
+          <w:rFonts w:ascii="Dax-Regular" w:hAnsi="Dax-Regular" w:cs="Times New Roman"/>
+          <w:i/>
+          <w:iCs/>
+          <w:sz w:val="24"/>
+          <w:szCs w:val="24"/>
+          <w:lang w:val="es-MX"/>
+        </w:rPr>
+        <w:t xml:space="preserve"> </w:t>
+      </w:r>
+      <w:r>
+        <w:rPr>
+          <w:rFonts w:ascii="Dax-Regular" w:hAnsi="Dax-Regular" w:cs="Times New Roman"/>
+          <w:sz w:val="24"/>
+          <w:szCs w:val="24"/>
+          <w:lang w:val="es-MX"/>
+        </w:rPr>
+        <w:t xml:space="preserve">recorre la lista hasta la posición entrada como segundo parámetro, dicho segundo parámetro debe ser mayor que 0 y menor o igual al tamaño de la lista, retorna el elemento de dicha posición sin eliminarlo.  </w:t>
+      </w:r>
+    </w:p>
+    <w:p>
+      <w:pPr>
+        <w:pStyle w:val="Prrafodelista"/>
+        <w:spacing w:line="256" w:lineRule="auto"/>
+        <w:jc w:val="both"/>
+        <w:rPr>
+          <w:rFonts w:ascii="Dax-Regular" w:hAnsi="Dax-Regular" w:cs="Times New Roman"/>
+          <w:sz w:val="24"/>
+          <w:szCs w:val="24"/>
+          <w:lang w:val="es-MX"/>
+        </w:rPr>
+      </w:pPr>
+    </w:p>
+    <w:p>
+      <w:pPr>
+        <w:pStyle w:val="Prrafodelista"/>
+        <w:numPr>
+          <w:ilvl w:val="0"/>
+          <w:numId w:val="3"/>
+        </w:numPr>
+        <w:rPr>
+          <w:rFonts w:ascii="Dax-Regular" w:hAnsi="Dax-Regular"/>
+          <w:lang w:val="es-419"/>
+        </w:rPr>
+      </w:pPr>
+      <w:r>
+        <w:rPr>
+          <w:rFonts w:ascii="Dax-Regular" w:hAnsi="Dax-Regular" w:cs="Times New Roman"/>
+          <w:sz w:val="24"/>
+          <w:szCs w:val="24"/>
+          <w:lang w:val="es-MX"/>
+        </w:rPr>
+        <w:t xml:space="preserve">La función </w:t>
+      </w:r>
+      <w:proofErr w:type="spellStart"/>
+      <w:r>
+        <w:rPr>
+          <w:rFonts w:ascii="Dax-Regular" w:hAnsi="Dax-Regular" w:cs="Times New Roman"/>
+          <w:i/>
+          <w:iCs/>
+          <w:sz w:val="24"/>
+          <w:szCs w:val="24"/>
+          <w:lang w:val="es-MX"/>
+        </w:rPr>
+        <w:t>subList</w:t>
+      </w:r>
+      <w:proofErr w:type="spellEnd"/>
+      <w:r>
+        <w:rPr>
+          <w:rFonts w:ascii="Dax-Regular" w:hAnsi="Dax-Regular" w:cs="Times New Roman"/>
+          <w:i/>
+          <w:iCs/>
+          <w:sz w:val="24"/>
+          <w:szCs w:val="24"/>
+          <w:lang w:val="es-MX"/>
+        </w:rPr>
+        <w:t xml:space="preserve"> </w:t>
+      </w:r>
+      <w:r>
+        <w:rPr>
+          <w:rFonts w:ascii="Dax-Regular" w:hAnsi="Dax-Regular" w:cs="Times New Roman"/>
+          <w:sz w:val="24"/>
+          <w:szCs w:val="24"/>
+          <w:lang w:val="es-MX"/>
+        </w:rPr>
+        <w:t xml:space="preserve">se crea un fragmento de la lista cuyo primer elemento es el que </w:t>
+      </w:r>
+      <w:r>
+        <w:rPr>
+          <w:rFonts w:ascii="Dax-Regular" w:hAnsi="Dax-Regular" w:cs="Times New Roman"/>
+          <w:sz w:val="24"/>
+          <w:szCs w:val="24"/>
+          <w:lang w:val="es-MX"/>
+        </w:rPr>
+        <w:t>está</w:t>
+      </w:r>
+      <w:r>
+        <w:rPr>
+          <w:rFonts w:ascii="Dax-Regular" w:hAnsi="Dax-Regular" w:cs="Times New Roman"/>
+          <w:sz w:val="24"/>
+          <w:szCs w:val="24"/>
+          <w:lang w:val="es-MX"/>
+        </w:rPr>
+        <w:t xml:space="preserve"> dado en la posición </w:t>
+      </w:r>
+      <w:proofErr w:type="spellStart"/>
+      <w:r>
+        <w:rPr>
+          <w:rFonts w:ascii="Dax-Regular" w:hAnsi="Dax-Regular" w:cs="Times New Roman"/>
+          <w:sz w:val="24"/>
+          <w:szCs w:val="24"/>
+          <w:lang w:val="es-MX"/>
+        </w:rPr>
+        <w:t>pos</w:t>
+      </w:r>
+      <w:proofErr w:type="spellEnd"/>
+      <w:r>
+        <w:rPr>
+          <w:rFonts w:ascii="Dax-Regular" w:hAnsi="Dax-Regular" w:cs="Times New Roman"/>
+          <w:sz w:val="24"/>
+          <w:szCs w:val="24"/>
+          <w:lang w:val="es-MX"/>
+        </w:rPr>
+        <w:t xml:space="preserve"> de la lista original</w:t>
+      </w:r>
+    </w:p>
+    <w:p>
+      <w:pPr>
+        <w:pStyle w:val="Prrafodelista"/>
+        <w:rPr>
+          <w:rFonts w:ascii="Dax-Regular" w:hAnsi="Dax-Regular"/>
+          <w:lang w:val="es-419"/>
+        </w:rPr>
+      </w:pPr>
+    </w:p>
+    <w:p>
+      <w:pPr>
+        <w:pStyle w:val="Prrafodelista"/>
+        <w:numPr>
+          <w:ilvl w:val="0"/>
+          <w:numId w:val="3"/>
+        </w:numPr>
+        <w:rPr>
+          <w:rFonts w:ascii="Dax-Regular" w:hAnsi="Dax-Regular"/>
+          <w:lang w:val="es-419"/>
+        </w:rPr>
+      </w:pPr>
+      <w:r>
+        <w:rPr>
+          <w:rFonts w:ascii="Dax-Regular" w:hAnsi="Dax-Regular" w:cs="Times New Roman"/>
+          <w:sz w:val="24"/>
+          <w:szCs w:val="24"/>
+        </w:rPr>
+        <w:t xml:space="preserve">El ARRAY_LIST se </w:t>
+      </w:r>
+      <w:proofErr w:type="spellStart"/>
+      <w:r>
+        <w:rPr>
+          <w:rFonts w:ascii="Dax-Regular" w:hAnsi="Dax-Regular" w:cs="Times New Roman"/>
+          <w:sz w:val="24"/>
+          <w:szCs w:val="24"/>
+        </w:rPr>
+        <w:t>demoro</w:t>
+      </w:r>
+      <w:proofErr w:type="spellEnd"/>
+      <w:r>
+        <w:rPr>
+          <w:rFonts w:ascii="Dax-Regular" w:hAnsi="Dax-Regular" w:cs="Times New Roman"/>
+          <w:sz w:val="24"/>
+          <w:szCs w:val="24"/>
+        </w:rPr>
+        <w:t xml:space="preserve"> </w:t>
+      </w:r>
+      <w:proofErr w:type="spellStart"/>
+      <w:r>
+        <w:rPr>
+          <w:rFonts w:ascii="Dax-Regular" w:hAnsi="Dax-Regular" w:cs="Times New Roman"/>
+          <w:sz w:val="24"/>
+          <w:szCs w:val="24"/>
+        </w:rPr>
+        <w:t>menos</w:t>
+      </w:r>
+      <w:proofErr w:type="spellEnd"/>
+      <w:r>
+        <w:rPr>
+          <w:rFonts w:ascii="Dax-Regular" w:hAnsi="Dax-Regular" w:cs="Times New Roman"/>
+          <w:sz w:val="24"/>
+          <w:szCs w:val="24"/>
+        </w:rPr>
+        <w:t xml:space="preserve"> </w:t>
+      </w:r>
+      <w:proofErr w:type="spellStart"/>
+      <w:r>
+        <w:rPr>
+          <w:rFonts w:ascii="Dax-Regular" w:hAnsi="Dax-Regular" w:cs="Times New Roman"/>
+          <w:sz w:val="24"/>
+          <w:szCs w:val="24"/>
+        </w:rPr>
+        <w:t>en</w:t>
+      </w:r>
+      <w:proofErr w:type="spellEnd"/>
+      <w:r>
+        <w:rPr>
+          <w:rFonts w:ascii="Dax-Regular" w:hAnsi="Dax-Regular" w:cs="Times New Roman"/>
+          <w:sz w:val="24"/>
+          <w:szCs w:val="24"/>
+        </w:rPr>
+        <w:t xml:space="preserve"> </w:t>
+      </w:r>
+      <w:proofErr w:type="spellStart"/>
+      <w:r>
+        <w:rPr>
+          <w:rFonts w:ascii="Dax-Regular" w:hAnsi="Dax-Regular" w:cs="Times New Roman"/>
+          <w:sz w:val="24"/>
+          <w:szCs w:val="24"/>
+        </w:rPr>
+        <w:t>cargar</w:t>
+      </w:r>
+      <w:proofErr w:type="spellEnd"/>
+      <w:r>
+        <w:rPr>
+          <w:rFonts w:ascii="Dax-Regular" w:hAnsi="Dax-Regular" w:cs="Times New Roman"/>
+          <w:sz w:val="24"/>
+          <w:szCs w:val="24"/>
+        </w:rPr>
+        <w:t xml:space="preserve"> los </w:t>
+      </w:r>
+      <w:proofErr w:type="spellStart"/>
+      <w:r>
+        <w:rPr>
+          <w:rFonts w:ascii="Dax-Regular" w:hAnsi="Dax-Regular" w:cs="Times New Roman"/>
+          <w:sz w:val="24"/>
+          <w:szCs w:val="24"/>
+        </w:rPr>
+        <w:t>archivos</w:t>
+      </w:r>
+      <w:proofErr w:type="spellEnd"/>
+      <w:r>
+        <w:rPr>
+          <w:rFonts w:ascii="Dax-Regular" w:hAnsi="Dax-Regular" w:cs="Times New Roman"/>
+          <w:sz w:val="24"/>
+          <w:szCs w:val="24"/>
+        </w:rPr>
+        <w:t>.</w:t>
+      </w:r>
+    </w:p>
+    <w:p>
+      <w:pPr>
+        <w:rPr>
+          <w:rFonts w:ascii="Dax-Regular" w:hAnsi="Dax-Regular"/>
+          <w:b/>
+          <w:bCs/>
           <w:lang w:val="es-419"/>
         </w:rPr>
       </w:pPr>
@@ -477,6 +4093,181 @@
 <file path=word/numbering.xml><?xml version="1.0" encoding="utf-8"?>
 <w:numbering xmlns:wpc="http://schemas.microsoft.com/office/word/2010/wordprocessingCanvas" xmlns:cx="http://schemas.microsoft.com/office/drawing/2014/chartex" xmlns:cx1="http://schemas.microsoft.com/office/drawing/2015/9/8/chartex" xmlns:cx2="http://schemas.microsoft.com/office/drawing/2015/10/21/chartex" xmlns:cx3="http://schemas.microsoft.com/office/drawing/2016/5/9/chartex" xmlns:cx4="http://schemas.microsoft.com/office/drawing/2016/5/10/chartex" xmlns:cx5="http://schemas.microsoft.com/office/drawing/2016/5/11/chartex" xmlns:cx6="http://schemas.microsoft.com/office/drawing/2016/5/12/chartex" xmlns:cx7="http://schemas.microsoft.com/office/drawing/2016/5/13/chartex" xmlns:cx8="http://schemas.microsoft.com/office/drawing/2016/5/14/chartex" xmlns:mc="http://schemas.openxmlformats.org/markup-compatibility/2006" xmlns:aink="http://schemas.microsoft.com/office/drawing/2016/ink" xmlns:am3d="http://schemas.microsoft.com/office/drawing/2017/model3d" xmlns:o="urn:schemas-microsoft-com:office:office" xmlns:r="http://schemas.openxmlformats.org/officeDocument/2006/relationships" xmlns:m="http://schemas.openxmlformats.org/officeDocument/2006/math" xmlns:v="urn:schemas-microsoft-com:vml" xmlns:wp14="http://schemas.microsoft.com/office/word/2010/wordprocessingDrawing" xmlns:wp="http://schemas.openxmlformats.org/drawingml/2006/wordprocessingDrawing" xmlns:w10="urn:schemas-microsoft-com:office:word" xmlns:w="http://schemas.openxmlformats.org/wordprocessingml/2006/main" xmlns:w14="http://schemas.microsoft.com/office/word/2010/wordml" xmlns:w15="http://schemas.microsoft.com/office/word/2012/wordml" xmlns:w16cex="http://schemas.microsoft.com/office/word/2018/wordml/cex" xmlns:w16cid="http://schemas.microsoft.com/office/word/2016/wordml/cid" xmlns:w16="http://schemas.microsoft.com/office/word/2018/wordml" xmlns:w16se="http://schemas.microsoft.com/office/word/2015/wordml/symex" xmlns:wpg="http://schemas.microsoft.com/office/word/2010/wordprocessingGroup" xmlns:wpi="http://schemas.microsoft.com/office/word/2010/wordprocessingInk" xmlns:wne="http://schemas.microsoft.com/office/word/2006/wordml" xmlns:wps="http://schemas.microsoft.com/office/word/2010/wordprocessingShape" mc:Ignorable="w14 w15 w16se w16cid w16 w16cex wp14">
   <w:abstractNum w:abstractNumId="0" w15:restartNumberingAfterBreak="0">
+    <w:nsid w:val="20B20724"/>
+    <w:multiLevelType w:val="hybridMultilevel"/>
+    <w:tmpl w:val="49E070E0"/>
+    <w:lvl w:ilvl="0" w:tplc="240A000F">
+      <w:start w:val="1"/>
+      <w:numFmt w:val="decimal"/>
+      <w:lvlText w:val="%1."/>
+      <w:lvlJc w:val="left"/>
+      <w:pPr>
+        <w:ind w:left="720" w:hanging="360"/>
+      </w:pPr>
+    </w:lvl>
+    <w:lvl w:ilvl="1" w:tplc="240A0019">
+      <w:start w:val="1"/>
+      <w:numFmt w:val="lowerLetter"/>
+      <w:lvlText w:val="%2."/>
+      <w:lvlJc w:val="left"/>
+      <w:pPr>
+        <w:ind w:left="1440" w:hanging="360"/>
+      </w:pPr>
+    </w:lvl>
+    <w:lvl w:ilvl="2" w:tplc="240A001B">
+      <w:start w:val="1"/>
+      <w:numFmt w:val="lowerRoman"/>
+      <w:lvlText w:val="%3."/>
+      <w:lvlJc w:val="right"/>
+      <w:pPr>
+        <w:ind w:left="2160" w:hanging="180"/>
+      </w:pPr>
+    </w:lvl>
+    <w:lvl w:ilvl="3" w:tplc="240A000F">
+      <w:start w:val="1"/>
+      <w:numFmt w:val="decimal"/>
+      <w:lvlText w:val="%4."/>
+      <w:lvlJc w:val="left"/>
+      <w:pPr>
+        <w:ind w:left="2880" w:hanging="360"/>
+      </w:pPr>
+    </w:lvl>
+    <w:lvl w:ilvl="4" w:tplc="240A0019">
+      <w:start w:val="1"/>
+      <w:numFmt w:val="lowerLetter"/>
+      <w:lvlText w:val="%5."/>
+      <w:lvlJc w:val="left"/>
+      <w:pPr>
+        <w:ind w:left="3600" w:hanging="360"/>
+      </w:pPr>
+    </w:lvl>
+    <w:lvl w:ilvl="5" w:tplc="240A001B">
+      <w:start w:val="1"/>
+      <w:numFmt w:val="lowerRoman"/>
+      <w:lvlText w:val="%6."/>
+      <w:lvlJc w:val="right"/>
+      <w:pPr>
+        <w:ind w:left="4320" w:hanging="180"/>
+      </w:pPr>
+    </w:lvl>
+    <w:lvl w:ilvl="6" w:tplc="240A000F">
+      <w:start w:val="1"/>
+      <w:numFmt w:val="decimal"/>
+      <w:lvlText w:val="%7."/>
+      <w:lvlJc w:val="left"/>
+      <w:pPr>
+        <w:ind w:left="5040" w:hanging="360"/>
+      </w:pPr>
+    </w:lvl>
+    <w:lvl w:ilvl="7" w:tplc="240A0019">
+      <w:start w:val="1"/>
+      <w:numFmt w:val="lowerLetter"/>
+      <w:lvlText w:val="%8."/>
+      <w:lvlJc w:val="left"/>
+      <w:pPr>
+        <w:ind w:left="5760" w:hanging="360"/>
+      </w:pPr>
+    </w:lvl>
+    <w:lvl w:ilvl="8" w:tplc="240A001B">
+      <w:start w:val="1"/>
+      <w:numFmt w:val="lowerRoman"/>
+      <w:lvlText w:val="%9."/>
+      <w:lvlJc w:val="right"/>
+      <w:pPr>
+        <w:ind w:left="6480" w:hanging="180"/>
+      </w:pPr>
+    </w:lvl>
+  </w:abstractNum>
+  <w:abstractNum w:abstractNumId="1" w15:restartNumberingAfterBreak="0">
+    <w:nsid w:val="3526356D"/>
+    <w:multiLevelType w:val="hybridMultilevel"/>
+    <w:tmpl w:val="C1CC45C4"/>
+    <w:lvl w:ilvl="0" w:tplc="240A0011">
+      <w:start w:val="1"/>
+      <w:numFmt w:val="decimal"/>
+      <w:lvlText w:val="%1)"/>
+      <w:lvlJc w:val="left"/>
+      <w:pPr>
+        <w:ind w:left="720" w:hanging="360"/>
+      </w:pPr>
+      <w:rPr>
+        <w:rFonts w:hint="default"/>
+      </w:rPr>
+    </w:lvl>
+    <w:lvl w:ilvl="1" w:tplc="240A0019" w:tentative="1">
+      <w:start w:val="1"/>
+      <w:numFmt w:val="lowerLetter"/>
+      <w:lvlText w:val="%2."/>
+      <w:lvlJc w:val="left"/>
+      <w:pPr>
+        <w:ind w:left="1440" w:hanging="360"/>
+      </w:pPr>
+    </w:lvl>
+    <w:lvl w:ilvl="2" w:tplc="240A001B" w:tentative="1">
+      <w:start w:val="1"/>
+      <w:numFmt w:val="lowerRoman"/>
+      <w:lvlText w:val="%3."/>
+      <w:lvlJc w:val="right"/>
+      <w:pPr>
+        <w:ind w:left="2160" w:hanging="180"/>
+      </w:pPr>
+    </w:lvl>
+    <w:lvl w:ilvl="3" w:tplc="240A000F" w:tentative="1">
+      <w:start w:val="1"/>
+      <w:numFmt w:val="decimal"/>
+      <w:lvlText w:val="%4."/>
+      <w:lvlJc w:val="left"/>
+      <w:pPr>
+        <w:ind w:left="2880" w:hanging="360"/>
+      </w:pPr>
+    </w:lvl>
+    <w:lvl w:ilvl="4" w:tplc="240A0019" w:tentative="1">
+      <w:start w:val="1"/>
+      <w:numFmt w:val="lowerLetter"/>
+      <w:lvlText w:val="%5."/>
+      <w:lvlJc w:val="left"/>
+      <w:pPr>
+        <w:ind w:left="3600" w:hanging="360"/>
+      </w:pPr>
+    </w:lvl>
+    <w:lvl w:ilvl="5" w:tplc="240A001B" w:tentative="1">
+      <w:start w:val="1"/>
+      <w:numFmt w:val="lowerRoman"/>
+      <w:lvlText w:val="%6."/>
+      <w:lvlJc w:val="right"/>
+      <w:pPr>
+        <w:ind w:left="4320" w:hanging="180"/>
+      </w:pPr>
+    </w:lvl>
+    <w:lvl w:ilvl="6" w:tplc="240A000F" w:tentative="1">
+      <w:start w:val="1"/>
+      <w:numFmt w:val="decimal"/>
+      <w:lvlText w:val="%7."/>
+      <w:lvlJc w:val="left"/>
+      <w:pPr>
+        <w:ind w:left="5040" w:hanging="360"/>
+      </w:pPr>
+    </w:lvl>
+    <w:lvl w:ilvl="7" w:tplc="240A0019" w:tentative="1">
+      <w:start w:val="1"/>
+      <w:numFmt w:val="lowerLetter"/>
+      <w:lvlText w:val="%8."/>
+      <w:lvlJc w:val="left"/>
+      <w:pPr>
+        <w:ind w:left="5760" w:hanging="360"/>
+      </w:pPr>
+    </w:lvl>
+    <w:lvl w:ilvl="8" w:tplc="240A001B" w:tentative="1">
+      <w:start w:val="1"/>
+      <w:numFmt w:val="lowerRoman"/>
+      <w:lvlText w:val="%9."/>
+      <w:lvlJc w:val="right"/>
+      <w:pPr>
+        <w:ind w:left="6480" w:hanging="180"/>
+      </w:pPr>
+    </w:lvl>
+  </w:abstractNum>
+  <w:abstractNum w:abstractNumId="2" w15:restartNumberingAfterBreak="0">
     <w:nsid w:val="446D4DDB"/>
     <w:multiLevelType w:val="multilevel"/>
     <w:tmpl w:val="0409001D"/>
@@ -589,8 +4380,157 @@
       </w:rPr>
     </w:lvl>
   </w:abstractNum>
+  <w:abstractNum w:abstractNumId="3" w15:restartNumberingAfterBreak="0">
+    <w:nsid w:val="5A011395"/>
+    <w:multiLevelType w:val="hybridMultilevel"/>
+    <w:tmpl w:val="6630B264"/>
+    <w:lvl w:ilvl="0" w:tplc="240A000F">
+      <w:start w:val="1"/>
+      <w:numFmt w:val="decimal"/>
+      <w:lvlText w:val="%1."/>
+      <w:lvlJc w:val="left"/>
+      <w:pPr>
+        <w:ind w:left="720" w:hanging="360"/>
+      </w:pPr>
+    </w:lvl>
+    <w:lvl w:ilvl="1" w:tplc="240A0019">
+      <w:start w:val="1"/>
+      <w:numFmt w:val="lowerLetter"/>
+      <w:lvlText w:val="%2."/>
+      <w:lvlJc w:val="left"/>
+      <w:pPr>
+        <w:ind w:left="1440" w:hanging="360"/>
+      </w:pPr>
+    </w:lvl>
+    <w:lvl w:ilvl="2" w:tplc="240A001B">
+      <w:start w:val="1"/>
+      <w:numFmt w:val="lowerRoman"/>
+      <w:lvlText w:val="%3."/>
+      <w:lvlJc w:val="right"/>
+      <w:pPr>
+        <w:ind w:left="2160" w:hanging="180"/>
+      </w:pPr>
+    </w:lvl>
+    <w:lvl w:ilvl="3" w:tplc="240A000F">
+      <w:start w:val="1"/>
+      <w:numFmt w:val="decimal"/>
+      <w:lvlText w:val="%4."/>
+      <w:lvlJc w:val="left"/>
+      <w:pPr>
+        <w:ind w:left="2880" w:hanging="360"/>
+      </w:pPr>
+    </w:lvl>
+    <w:lvl w:ilvl="4" w:tplc="240A0019">
+      <w:start w:val="1"/>
+      <w:numFmt w:val="lowerLetter"/>
+      <w:lvlText w:val="%5."/>
+      <w:lvlJc w:val="left"/>
+      <w:pPr>
+        <w:ind w:left="3600" w:hanging="360"/>
+      </w:pPr>
+    </w:lvl>
+    <w:lvl w:ilvl="5" w:tplc="240A001B">
+      <w:start w:val="1"/>
+      <w:numFmt w:val="lowerRoman"/>
+      <w:lvlText w:val="%6."/>
+      <w:lvlJc w:val="right"/>
+      <w:pPr>
+        <w:ind w:left="4320" w:hanging="180"/>
+      </w:pPr>
+    </w:lvl>
+    <w:lvl w:ilvl="6" w:tplc="240A000F">
+      <w:start w:val="1"/>
+      <w:numFmt w:val="decimal"/>
+      <w:lvlText w:val="%7."/>
+      <w:lvlJc w:val="left"/>
+      <w:pPr>
+        <w:ind w:left="5040" w:hanging="360"/>
+      </w:pPr>
+    </w:lvl>
+    <w:lvl w:ilvl="7" w:tplc="240A0019">
+      <w:start w:val="1"/>
+      <w:numFmt w:val="lowerLetter"/>
+      <w:lvlText w:val="%8."/>
+      <w:lvlJc w:val="left"/>
+      <w:pPr>
+        <w:ind w:left="5760" w:hanging="360"/>
+      </w:pPr>
+    </w:lvl>
+    <w:lvl w:ilvl="8" w:tplc="240A001B">
+      <w:start w:val="1"/>
+      <w:numFmt w:val="lowerRoman"/>
+      <w:lvlText w:val="%9."/>
+      <w:lvlJc w:val="right"/>
+      <w:pPr>
+        <w:ind w:left="6480" w:hanging="180"/>
+      </w:pPr>
+    </w:lvl>
+  </w:abstractNum>
   <w:num w:numId="1">
+    <w:abstractNumId w:val="2"/>
+  </w:num>
+  <w:num w:numId="2">
+    <w:abstractNumId w:val="3"/>
+    <w:lvlOverride w:ilvl="0">
+      <w:startOverride w:val="1"/>
+    </w:lvlOverride>
+    <w:lvlOverride w:ilvl="1">
+      <w:startOverride w:val="1"/>
+    </w:lvlOverride>
+    <w:lvlOverride w:ilvl="2">
+      <w:startOverride w:val="1"/>
+    </w:lvlOverride>
+    <w:lvlOverride w:ilvl="3">
+      <w:startOverride w:val="1"/>
+    </w:lvlOverride>
+    <w:lvlOverride w:ilvl="4">
+      <w:startOverride w:val="1"/>
+    </w:lvlOverride>
+    <w:lvlOverride w:ilvl="5">
+      <w:startOverride w:val="1"/>
+    </w:lvlOverride>
+    <w:lvlOverride w:ilvl="6">
+      <w:startOverride w:val="1"/>
+    </w:lvlOverride>
+    <w:lvlOverride w:ilvl="7">
+      <w:startOverride w:val="1"/>
+    </w:lvlOverride>
+    <w:lvlOverride w:ilvl="8">
+      <w:startOverride w:val="1"/>
+    </w:lvlOverride>
+  </w:num>
+  <w:num w:numId="3">
+    <w:abstractNumId w:val="1"/>
+  </w:num>
+  <w:num w:numId="4">
     <w:abstractNumId w:val="0"/>
+    <w:lvlOverride w:ilvl="0">
+      <w:startOverride w:val="1"/>
+    </w:lvlOverride>
+    <w:lvlOverride w:ilvl="1">
+      <w:startOverride w:val="1"/>
+    </w:lvlOverride>
+    <w:lvlOverride w:ilvl="2">
+      <w:startOverride w:val="1"/>
+    </w:lvlOverride>
+    <w:lvlOverride w:ilvl="3">
+      <w:startOverride w:val="1"/>
+    </w:lvlOverride>
+    <w:lvlOverride w:ilvl="4">
+      <w:startOverride w:val="1"/>
+    </w:lvlOverride>
+    <w:lvlOverride w:ilvl="5">
+      <w:startOverride w:val="1"/>
+    </w:lvlOverride>
+    <w:lvlOverride w:ilvl="6">
+      <w:startOverride w:val="1"/>
+    </w:lvlOverride>
+    <w:lvlOverride w:ilvl="7">
+      <w:startOverride w:val="1"/>
+    </w:lvlOverride>
+    <w:lvlOverride w:ilvl="8">
+      <w:startOverride w:val="1"/>
+    </w:lvlOverride>
   </w:num>
 </w:numbering>
 </file>
@@ -997,13 +4937,13 @@
       <w:noProof/>
     </w:rPr>
   </w:style>
-  <w:style w:type="character" w:default="1" w:styleId="DefaultParagraphFont">
+  <w:style w:type="character" w:default="1" w:styleId="Fuentedeprrafopredeter">
     <w:name w:val="Default Paragraph Font"/>
     <w:uiPriority w:val="1"/>
     <w:semiHidden/>
     <w:unhideWhenUsed/>
   </w:style>
-  <w:style w:type="table" w:default="1" w:styleId="TableNormal">
+  <w:style w:type="table" w:default="1" w:styleId="Tablanormal">
     <w:name w:val="Normal Table"/>
     <w:uiPriority w:val="99"/>
     <w:semiHidden/>
@@ -1018,17 +4958,17 @@
       </w:tblCellMar>
     </w:tblPr>
   </w:style>
-  <w:style w:type="numbering" w:default="1" w:styleId="NoList">
+  <w:style w:type="numbering" w:default="1" w:styleId="Sinlista">
     <w:name w:val="No List"/>
     <w:uiPriority w:val="99"/>
     <w:semiHidden/>
     <w:unhideWhenUsed/>
   </w:style>
-  <w:style w:type="paragraph" w:styleId="Title">
+  <w:style w:type="paragraph" w:styleId="Ttulo">
     <w:name w:val="Title"/>
     <w:basedOn w:val="Normal"/>
     <w:next w:val="Normal"/>
-    <w:link w:val="TitleChar"/>
+    <w:link w:val="TtuloCar"/>
     <w:uiPriority w:val="10"/>
     <w:qFormat/>
     <w:rsid w:val="00BA3B38"/>
@@ -1044,10 +4984,10 @@
       <w:szCs w:val="56"/>
     </w:rPr>
   </w:style>
-  <w:style w:type="character" w:customStyle="1" w:styleId="TitleChar">
-    <w:name w:val="Title Char"/>
-    <w:basedOn w:val="DefaultParagraphFont"/>
-    <w:link w:val="Title"/>
+  <w:style w:type="character" w:customStyle="1" w:styleId="TtuloCar">
+    <w:name w:val="Título Car"/>
+    <w:basedOn w:val="Fuentedeprrafopredeter"/>
+    <w:link w:val="Ttulo"/>
     <w:uiPriority w:val="10"/>
     <w:rsid w:val="00BA3B38"/>
     <w:rPr>
@@ -1059,7 +4999,7 @@
       <w:szCs w:val="56"/>
     </w:rPr>
   </w:style>
-  <w:style w:type="paragraph" w:styleId="ListParagraph">
+  <w:style w:type="paragraph" w:styleId="Prrafodelista">
     <w:name w:val="List Paragraph"/>
     <w:basedOn w:val="Normal"/>
     <w:uiPriority w:val="34"/>
